--- a/JeanPiaget/2018-2019 (Majo)/Entregas/Parcial4_TMIs/Sexto/LuisEmilio-EconomíaMexicana.docx
+++ b/JeanPiaget/2018-2019 (Majo)/Entregas/Parcial4_TMIs/Sexto/LuisEmilio-EconomíaMexicana.docx
@@ -1,6 +1,6 @@
 
 <file path=word/document.xml><?xml version="1.0" encoding="utf-8"?>
-<w:document xmlns:wpc="http://schemas.microsoft.com/office/word/2010/wordprocessingCanvas" xmlns:mc="http://schemas.openxmlformats.org/markup-compatibility/2006" xmlns:o="urn:schemas-microsoft-com:office:office" xmlns:r="http://schemas.openxmlformats.org/officeDocument/2006/relationships" xmlns:m="http://schemas.openxmlformats.org/officeDocument/2006/math" xmlns:v="urn:schemas-microsoft-com:vml" xmlns:wp14="http://schemas.microsoft.com/office/word/2010/wordprocessingDrawing" xmlns:wp="http://schemas.openxmlformats.org/drawingml/2006/wordprocessingDrawing" xmlns:w10="urn:schemas-microsoft-com:office:word" xmlns:w="http://schemas.openxmlformats.org/wordprocessingml/2006/main" xmlns:w14="http://schemas.microsoft.com/office/word/2010/wordml" xmlns:wpg="http://schemas.microsoft.com/office/word/2010/wordprocessingGroup" xmlns:wpi="http://schemas.microsoft.com/office/word/2010/wordprocessingInk" xmlns:wne="http://schemas.microsoft.com/office/word/2006/wordml" xmlns:wps="http://schemas.microsoft.com/office/word/2010/wordprocessingShape" mc:Ignorable="w14 wp14">
+<w:document xmlns:wpc="http://schemas.microsoft.com/office/word/2010/wordprocessingCanvas" xmlns:cx="http://schemas.microsoft.com/office/drawing/2014/chartex" xmlns:cx1="http://schemas.microsoft.com/office/drawing/2015/9/8/chartex" xmlns:cx2="http://schemas.microsoft.com/office/drawing/2015/10/21/chartex" xmlns:cx3="http://schemas.microsoft.com/office/drawing/2016/5/9/chartex" xmlns:cx4="http://schemas.microsoft.com/office/drawing/2016/5/10/chartex" xmlns:cx5="http://schemas.microsoft.com/office/drawing/2016/5/11/chartex" xmlns:cx6="http://schemas.microsoft.com/office/drawing/2016/5/12/chartex" xmlns:cx7="http://schemas.microsoft.com/office/drawing/2016/5/13/chartex" xmlns:cx8="http://schemas.microsoft.com/office/drawing/2016/5/14/chartex" xmlns:mc="http://schemas.openxmlformats.org/markup-compatibility/2006" xmlns:aink="http://schemas.microsoft.com/office/drawing/2016/ink" xmlns:am3d="http://schemas.microsoft.com/office/drawing/2017/model3d" xmlns:o="urn:schemas-microsoft-com:office:office" xmlns:r="http://schemas.openxmlformats.org/officeDocument/2006/relationships" xmlns:m="http://schemas.openxmlformats.org/officeDocument/2006/math" xmlns:v="urn:schemas-microsoft-com:vml" xmlns:wp14="http://schemas.microsoft.com/office/word/2010/wordprocessingDrawing" xmlns:wp="http://schemas.openxmlformats.org/drawingml/2006/wordprocessingDrawing" xmlns:w10="urn:schemas-microsoft-com:office:word" xmlns:w="http://schemas.openxmlformats.org/wordprocessingml/2006/main" xmlns:w14="http://schemas.microsoft.com/office/word/2010/wordml" xmlns:w15="http://schemas.microsoft.com/office/word/2012/wordml" xmlns:w16cid="http://schemas.microsoft.com/office/word/2016/wordml/cid" xmlns:w16se="http://schemas.microsoft.com/office/word/2015/wordml/symex" xmlns:wpg="http://schemas.microsoft.com/office/word/2010/wordprocessingGroup" xmlns:wpi="http://schemas.microsoft.com/office/word/2010/wordprocessingInk" xmlns:wne="http://schemas.microsoft.com/office/word/2006/wordml" xmlns:wps="http://schemas.microsoft.com/office/word/2010/wordprocessingShape" mc:Ignorable="w14 w15 w16se w16cid wp14">
   <w:body>
     <w:p>
       <w:pPr>
@@ -17,557 +17,8 @@
           <w:rFonts w:ascii="Arial" w:hAnsi="Arial" w:cs="Times New Roman"/>
         </w:rPr>
       </w:pPr>
-      <w:r>
-        <w:rPr>
-          <w:noProof/>
-          <w:color w:val="FF0000"/>
-          <w:lang w:val="es-MX" w:eastAsia="es-MX"/>
-        </w:rPr>
-        <mc:AlternateContent>
-          <mc:Choice Requires="wps">
-            <w:drawing>
-              <wp:anchor distT="0" distB="0" distL="114300" distR="114300" simplePos="0" relativeHeight="251674624" behindDoc="0" locked="0" layoutInCell="1" allowOverlap="1" wp14:anchorId="1217F0FE" wp14:editId="6E08E9DF">
-                <wp:simplePos x="0" y="0"/>
-                <wp:positionH relativeFrom="column">
-                  <wp:posOffset>-98425</wp:posOffset>
-                </wp:positionH>
-                <wp:positionV relativeFrom="paragraph">
-                  <wp:posOffset>255270</wp:posOffset>
-                </wp:positionV>
-                <wp:extent cx="5953125" cy="1403985"/>
-                <wp:effectExtent l="19050" t="19050" r="28575" b="24130"/>
-                <wp:wrapNone/>
-                <wp:docPr id="307" name="Cuadro de texto 2"/>
-                <wp:cNvGraphicFramePr>
-                  <a:graphicFrameLocks xmlns:a="http://schemas.openxmlformats.org/drawingml/2006/main"/>
-                </wp:cNvGraphicFramePr>
-                <a:graphic xmlns:a="http://schemas.openxmlformats.org/drawingml/2006/main">
-                  <a:graphicData uri="http://schemas.microsoft.com/office/word/2010/wordprocessingShape">
-                    <wps:wsp>
-                      <wps:cNvSpPr txBox="1">
-                        <a:spLocks noChangeArrowheads="1"/>
-                      </wps:cNvSpPr>
-                      <wps:spPr bwMode="auto">
-                        <a:xfrm>
-                          <a:off x="0" y="0"/>
-                          <a:ext cx="5953125" cy="1403985"/>
-                        </a:xfrm>
-                        <a:prstGeom prst="rect">
-                          <a:avLst/>
-                        </a:prstGeom>
-                        <a:solidFill>
-                          <a:srgbClr val="CCCCFF"/>
-                        </a:solidFill>
-                        <a:ln w="38100">
-                          <a:solidFill>
-                            <a:srgbClr val="000000"/>
-                          </a:solidFill>
-                          <a:miter lim="800000"/>
-                          <a:headEnd/>
-                          <a:tailEnd/>
-                        </a:ln>
-                      </wps:spPr>
-                      <wps:txbx>
-                        <w:txbxContent>
-                          <w:p>
-                            <w:pPr>
-                              <w:rPr>
-                                <w:color w:val="FF0000"/>
-                                <w:lang w:val="es-MX"/>
-                              </w:rPr>
-                            </w:pPr>
-                            <w:r>
-                              <w:rPr>
-                                <w:color w:val="FF0000"/>
-                                <w:lang w:val="es-MX"/>
-                              </w:rPr>
-                              <w:t>Calificación:</w:t>
-                            </w:r>
-                            <w:r>
-                              <w:rPr>
-                                <w:color w:val="FF0000"/>
-                                <w:lang w:val="es-MX"/>
-                              </w:rPr>
-                              <w:t xml:space="preserve"> </w:t>
-                            </w:r>
-                            <w:r>
-                              <w:rPr>
-                                <w:color w:val="FF0000"/>
-                                <w:lang w:val="es-MX"/>
-                              </w:rPr>
-                              <w:t xml:space="preserve">   9.5</w:t>
-                            </w:r>
-                            <w:r>
-                              <w:rPr>
-                                <w:color w:val="FF0000"/>
-                                <w:lang w:val="es-MX"/>
-                              </w:rPr>
-                              <w:t xml:space="preserve">  (+.5) = 10</w:t>
-                            </w:r>
-                          </w:p>
-                          <w:p>
-                            <w:pPr>
-                              <w:rPr>
-                                <w:color w:val="FF0000"/>
-                                <w:lang w:val="es-MX"/>
-                              </w:rPr>
-                            </w:pPr>
-                          </w:p>
-                          <w:p>
-                            <w:pPr>
-                              <w:rPr>
-                                <w:color w:val="FF0000"/>
-                                <w:lang w:val="es-MX"/>
-                              </w:rPr>
-                            </w:pPr>
-                            <w:r>
-                              <w:rPr>
-                                <w:color w:val="FF0000"/>
-                                <w:lang w:val="es-MX"/>
-                              </w:rPr>
-                              <w:t xml:space="preserve">Introducción y resumen:   </w:t>
-                            </w:r>
-                            <w:r>
-                              <w:rPr>
-                                <w:color w:val="FF0000"/>
-                                <w:lang w:val="es-MX"/>
-                              </w:rPr>
-                              <w:t>1</w:t>
-                            </w:r>
-                            <w:r>
-                              <w:rPr>
-                                <w:color w:val="FF0000"/>
-                                <w:lang w:val="es-MX"/>
-                              </w:rPr>
-                              <w:t>/1</w:t>
-                            </w:r>
-                          </w:p>
-                          <w:p>
-                            <w:pPr>
-                              <w:rPr>
-                                <w:color w:val="FF0000"/>
-                                <w:lang w:val="es-MX"/>
-                              </w:rPr>
-                            </w:pPr>
-                            <w:r>
-                              <w:rPr>
-                                <w:color w:val="FF0000"/>
-                                <w:lang w:val="es-MX"/>
-                              </w:rPr>
-                              <w:t xml:space="preserve">Marco Teórico: </w:t>
-                            </w:r>
-                            <w:r>
-                              <w:rPr>
-                                <w:color w:val="FF0000"/>
-                                <w:lang w:val="es-MX"/>
-                              </w:rPr>
-                              <w:t>1.5</w:t>
-                            </w:r>
-                            <w:r>
-                              <w:rPr>
-                                <w:color w:val="FF0000"/>
-                                <w:lang w:val="es-MX"/>
-                              </w:rPr>
-                              <w:t>/2</w:t>
-                            </w:r>
-                          </w:p>
-                          <w:p>
-                            <w:pPr>
-                              <w:rPr>
-                                <w:color w:val="FF0000"/>
-                                <w:lang w:val="es-MX"/>
-                              </w:rPr>
-                            </w:pPr>
-                            <w:r>
-                              <w:rPr>
-                                <w:color w:val="FF0000"/>
-                                <w:lang w:val="es-MX"/>
-                              </w:rPr>
-                              <w:t xml:space="preserve">Método:   </w:t>
-                            </w:r>
-                            <w:r>
-                              <w:rPr>
-                                <w:color w:val="FF0000"/>
-                                <w:lang w:val="es-MX"/>
-                              </w:rPr>
-                              <w:t>2</w:t>
-                            </w:r>
-                            <w:r>
-                              <w:rPr>
-                                <w:color w:val="FF0000"/>
-                                <w:lang w:val="es-MX"/>
-                              </w:rPr>
-                              <w:t>/2</w:t>
-                            </w:r>
-                          </w:p>
-                          <w:p>
-                            <w:pPr>
-                              <w:rPr>
-                                <w:color w:val="FF0000"/>
-                                <w:lang w:val="es-MX"/>
-                              </w:rPr>
-                            </w:pPr>
-                            <w:r>
-                              <w:rPr>
-                                <w:color w:val="FF0000"/>
-                                <w:lang w:val="es-MX"/>
-                              </w:rPr>
-                              <w:t>Resultados:</w:t>
-                            </w:r>
-                            <w:r>
-                              <w:rPr>
-                                <w:color w:val="FF0000"/>
-                                <w:lang w:val="es-MX"/>
-                              </w:rPr>
-                              <w:t xml:space="preserve"> </w:t>
-                            </w:r>
-                            <w:r>
-                              <w:rPr>
-                                <w:color w:val="FF0000"/>
-                                <w:lang w:val="es-MX"/>
-                              </w:rPr>
-                              <w:t>2</w:t>
-                            </w:r>
-                            <w:r>
-                              <w:rPr>
-                                <w:color w:val="FF0000"/>
-                                <w:lang w:val="es-MX"/>
-                              </w:rPr>
-                              <w:t>/2</w:t>
-                            </w:r>
-                          </w:p>
-                          <w:p>
-                            <w:pPr>
-                              <w:rPr>
-                                <w:color w:val="FF0000"/>
-                                <w:lang w:val="es-MX"/>
-                              </w:rPr>
-                            </w:pPr>
-                            <w:r>
-                              <w:rPr>
-                                <w:color w:val="FF0000"/>
-                                <w:lang w:val="es-MX"/>
-                              </w:rPr>
-                              <w:t>Discusión y co</w:t>
-                            </w:r>
-                            <w:r>
-                              <w:rPr>
-                                <w:color w:val="FF0000"/>
-                                <w:lang w:val="es-MX"/>
-                              </w:rPr>
-                              <w:t>n</w:t>
-                            </w:r>
-                            <w:r>
-                              <w:rPr>
-                                <w:color w:val="FF0000"/>
-                                <w:lang w:val="es-MX"/>
-                              </w:rPr>
-                              <w:t xml:space="preserve">clusiones:   </w:t>
-                            </w:r>
-                            <w:r>
-                              <w:rPr>
-                                <w:color w:val="FF0000"/>
-                                <w:lang w:val="es-MX"/>
-                              </w:rPr>
-                              <w:t>2</w:t>
-                            </w:r>
-                            <w:r>
-                              <w:rPr>
-                                <w:color w:val="FF0000"/>
-                                <w:lang w:val="es-MX"/>
-                              </w:rPr>
-                              <w:t>/2</w:t>
-                            </w:r>
-                          </w:p>
-                          <w:p>
-                            <w:pPr>
-                              <w:rPr>
-                                <w:color w:val="FF0000"/>
-                                <w:lang w:val="es-MX"/>
-                              </w:rPr>
-                            </w:pPr>
-                            <w:r>
-                              <w:rPr>
-                                <w:color w:val="FF0000"/>
-                                <w:lang w:val="es-MX"/>
-                              </w:rPr>
-                              <w:t>Formato:   1/1</w:t>
-                            </w:r>
-                          </w:p>
-                          <w:p>
-                            <w:pPr>
-                              <w:rPr>
-                                <w:color w:val="FF0000"/>
-                                <w:lang w:val="es-MX"/>
-                              </w:rPr>
-                            </w:pPr>
-                          </w:p>
-                        </w:txbxContent>
-                      </wps:txbx>
-                      <wps:bodyPr rot="0" vert="horz" wrap="square" lIns="91440" tIns="45720" rIns="91440" bIns="45720" anchor="t" anchorCtr="0">
-                        <a:spAutoFit/>
-                      </wps:bodyPr>
-                    </wps:wsp>
-                  </a:graphicData>
-                </a:graphic>
-                <wp14:sizeRelH relativeFrom="margin">
-                  <wp14:pctWidth>0</wp14:pctWidth>
-                </wp14:sizeRelH>
-                <wp14:sizeRelV relativeFrom="margin">
-                  <wp14:pctHeight>20000</wp14:pctHeight>
-                </wp14:sizeRelV>
-              </wp:anchor>
-            </w:drawing>
-          </mc:Choice>
-          <mc:Fallback>
-            <w:pict>
-              <v:shapetype id="_x0000_t202" coordsize="21600,21600" o:spt="202" path="m,l,21600r21600,l21600,xe">
-                <v:stroke joinstyle="miter"/>
-                <v:path gradientshapeok="t" o:connecttype="rect"/>
-              </v:shapetype>
-              <v:shape id="Cuadro de texto 2" o:spid="_x0000_s1026" type="#_x0000_t202" style="position:absolute;margin-left:-7.75pt;margin-top:20.1pt;width:468.75pt;height:110.55pt;z-index:251674624;visibility:visible;mso-wrap-style:square;mso-width-percent:0;mso-height-percent:200;mso-wrap-distance-left:9pt;mso-wrap-distance-top:0;mso-wrap-distance-right:9pt;mso-wrap-distance-bottom:0;mso-position-horizontal:absolute;mso-position-horizontal-relative:text;mso-position-vertical:absolute;mso-position-vertical-relative:text;mso-width-percent:0;mso-height-percent:200;mso-width-relative:margin;mso-height-relative:margin;v-text-anchor:top" o:gfxdata="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" fillcolor="#ccf" strokeweight="3pt">
-                <v:textbox style="mso-fit-shape-to-text:t">
-                  <w:txbxContent>
-                    <w:p>
-                      <w:pPr>
-                        <w:rPr>
-                          <w:color w:val="FF0000"/>
-                          <w:lang w:val="es-MX"/>
-                        </w:rPr>
-                      </w:pPr>
-                      <w:r>
-                        <w:rPr>
-                          <w:color w:val="FF0000"/>
-                          <w:lang w:val="es-MX"/>
-                        </w:rPr>
-                        <w:t>Calificación:</w:t>
-                      </w:r>
-                      <w:r>
-                        <w:rPr>
-                          <w:color w:val="FF0000"/>
-                          <w:lang w:val="es-MX"/>
-                        </w:rPr>
-                        <w:t xml:space="preserve"> </w:t>
-                      </w:r>
-                      <w:r>
-                        <w:rPr>
-                          <w:color w:val="FF0000"/>
-                          <w:lang w:val="es-MX"/>
-                        </w:rPr>
-                        <w:t xml:space="preserve">   9.5</w:t>
-                      </w:r>
-                      <w:r>
-                        <w:rPr>
-                          <w:color w:val="FF0000"/>
-                          <w:lang w:val="es-MX"/>
-                        </w:rPr>
-                        <w:t xml:space="preserve">  (+.5) = 10</w:t>
-                      </w:r>
-                    </w:p>
-                    <w:p>
-                      <w:pPr>
-                        <w:rPr>
-                          <w:color w:val="FF0000"/>
-                          <w:lang w:val="es-MX"/>
-                        </w:rPr>
-                      </w:pPr>
-                    </w:p>
-                    <w:p>
-                      <w:pPr>
-                        <w:rPr>
-                          <w:color w:val="FF0000"/>
-                          <w:lang w:val="es-MX"/>
-                        </w:rPr>
-                      </w:pPr>
-                      <w:r>
-                        <w:rPr>
-                          <w:color w:val="FF0000"/>
-                          <w:lang w:val="es-MX"/>
-                        </w:rPr>
-                        <w:t xml:space="preserve">Introducción y resumen:   </w:t>
-                      </w:r>
-                      <w:r>
-                        <w:rPr>
-                          <w:color w:val="FF0000"/>
-                          <w:lang w:val="es-MX"/>
-                        </w:rPr>
-                        <w:t>1</w:t>
-                      </w:r>
-                      <w:r>
-                        <w:rPr>
-                          <w:color w:val="FF0000"/>
-                          <w:lang w:val="es-MX"/>
-                        </w:rPr>
-                        <w:t>/1</w:t>
-                      </w:r>
-                    </w:p>
-                    <w:p>
-                      <w:pPr>
-                        <w:rPr>
-                          <w:color w:val="FF0000"/>
-                          <w:lang w:val="es-MX"/>
-                        </w:rPr>
-                      </w:pPr>
-                      <w:r>
-                        <w:rPr>
-                          <w:color w:val="FF0000"/>
-                          <w:lang w:val="es-MX"/>
-                        </w:rPr>
-                        <w:t xml:space="preserve">Marco Teórico: </w:t>
-                      </w:r>
-                      <w:r>
-                        <w:rPr>
-                          <w:color w:val="FF0000"/>
-                          <w:lang w:val="es-MX"/>
-                        </w:rPr>
-                        <w:t>1.5</w:t>
-                      </w:r>
-                      <w:r>
-                        <w:rPr>
-                          <w:color w:val="FF0000"/>
-                          <w:lang w:val="es-MX"/>
-                        </w:rPr>
-                        <w:t>/2</w:t>
-                      </w:r>
-                    </w:p>
-                    <w:p>
-                      <w:pPr>
-                        <w:rPr>
-                          <w:color w:val="FF0000"/>
-                          <w:lang w:val="es-MX"/>
-                        </w:rPr>
-                      </w:pPr>
-                      <w:r>
-                        <w:rPr>
-                          <w:color w:val="FF0000"/>
-                          <w:lang w:val="es-MX"/>
-                        </w:rPr>
-                        <w:t xml:space="preserve">Método:   </w:t>
-                      </w:r>
-                      <w:r>
-                        <w:rPr>
-                          <w:color w:val="FF0000"/>
-                          <w:lang w:val="es-MX"/>
-                        </w:rPr>
-                        <w:t>2</w:t>
-                      </w:r>
-                      <w:r>
-                        <w:rPr>
-                          <w:color w:val="FF0000"/>
-                          <w:lang w:val="es-MX"/>
-                        </w:rPr>
-                        <w:t>/2</w:t>
-                      </w:r>
-                    </w:p>
-                    <w:p>
-                      <w:pPr>
-                        <w:rPr>
-                          <w:color w:val="FF0000"/>
-                          <w:lang w:val="es-MX"/>
-                        </w:rPr>
-                      </w:pPr>
-                      <w:r>
-                        <w:rPr>
-                          <w:color w:val="FF0000"/>
-                          <w:lang w:val="es-MX"/>
-                        </w:rPr>
-                        <w:t>Resultados:</w:t>
-                      </w:r>
-                      <w:r>
-                        <w:rPr>
-                          <w:color w:val="FF0000"/>
-                          <w:lang w:val="es-MX"/>
-                        </w:rPr>
-                        <w:t xml:space="preserve"> </w:t>
-                      </w:r>
-                      <w:r>
-                        <w:rPr>
-                          <w:color w:val="FF0000"/>
-                          <w:lang w:val="es-MX"/>
-                        </w:rPr>
-                        <w:t>2</w:t>
-                      </w:r>
-                      <w:r>
-                        <w:rPr>
-                          <w:color w:val="FF0000"/>
-                          <w:lang w:val="es-MX"/>
-                        </w:rPr>
-                        <w:t>/2</w:t>
-                      </w:r>
-                    </w:p>
-                    <w:p>
-                      <w:pPr>
-                        <w:rPr>
-                          <w:color w:val="FF0000"/>
-                          <w:lang w:val="es-MX"/>
-                        </w:rPr>
-                      </w:pPr>
-                      <w:r>
-                        <w:rPr>
-                          <w:color w:val="FF0000"/>
-                          <w:lang w:val="es-MX"/>
-                        </w:rPr>
-                        <w:t>Discusión y co</w:t>
-                      </w:r>
-                      <w:r>
-                        <w:rPr>
-                          <w:color w:val="FF0000"/>
-                          <w:lang w:val="es-MX"/>
-                        </w:rPr>
-                        <w:t>n</w:t>
-                      </w:r>
-                      <w:r>
-                        <w:rPr>
-                          <w:color w:val="FF0000"/>
-                          <w:lang w:val="es-MX"/>
-                        </w:rPr>
-                        <w:t xml:space="preserve">clusiones:   </w:t>
-                      </w:r>
-                      <w:r>
-                        <w:rPr>
-                          <w:color w:val="FF0000"/>
-                          <w:lang w:val="es-MX"/>
-                        </w:rPr>
-                        <w:t>2</w:t>
-                      </w:r>
-                      <w:r>
-                        <w:rPr>
-                          <w:color w:val="FF0000"/>
-                          <w:lang w:val="es-MX"/>
-                        </w:rPr>
-                        <w:t>/2</w:t>
-                      </w:r>
-                    </w:p>
-                    <w:p>
-                      <w:pPr>
-                        <w:rPr>
-                          <w:color w:val="FF0000"/>
-                          <w:lang w:val="es-MX"/>
-                        </w:rPr>
-                      </w:pPr>
-                      <w:r>
-                        <w:rPr>
-                          <w:color w:val="FF0000"/>
-                          <w:lang w:val="es-MX"/>
-                        </w:rPr>
-                        <w:t>Formato:   1/1</w:t>
-                      </w:r>
-                    </w:p>
-                    <w:p>
-                      <w:pPr>
-                        <w:rPr>
-                          <w:color w:val="FF0000"/>
-                          <w:lang w:val="es-MX"/>
-                        </w:rPr>
-                      </w:pPr>
-                    </w:p>
-                  </w:txbxContent>
-                </v:textbox>
-              </v:shape>
-            </w:pict>
-          </mc:Fallback>
-        </mc:AlternateContent>
-      </w:r>
+      <w:bookmarkStart w:id="0" w:name="_GoBack"/>
+      <w:bookmarkEnd w:id="0"/>
     </w:p>
     <w:p>
       <w:pPr>
@@ -676,8 +127,6 @@
           <w:rFonts w:ascii="Arial" w:hAnsi="Arial" w:cs="Times New Roman"/>
         </w:rPr>
       </w:pPr>
-      <w:bookmarkStart w:id="0" w:name="_GoBack"/>
-      <w:bookmarkEnd w:id="0"/>
     </w:p>
     <w:p>
       <w:pPr>
@@ -1056,7 +505,7 @@
       <w:sdtContent>
         <w:p>
           <w:pPr>
-            <w:pStyle w:val="TtulodeTDC"/>
+            <w:pStyle w:val="TtuloTDC"/>
           </w:pPr>
           <w:r>
             <w:rPr>
@@ -2467,18 +1916,8 @@
           <w:color w:val="222222"/>
           <w:shd w:val="clear" w:color="auto" w:fill="FFFFFF"/>
         </w:rPr>
-        <w:t xml:space="preserve">-Isaac </w:t>
-      </w:r>
-      <w:proofErr w:type="spellStart"/>
-      <w:r>
-        <w:rPr>
-          <w:rFonts w:ascii="Helvetica" w:eastAsia="Times New Roman" w:hAnsi="Helvetica" w:cs="Times New Roman"/>
-          <w:color w:val="222222"/>
-          <w:shd w:val="clear" w:color="auto" w:fill="FFFFFF"/>
-        </w:rPr>
-        <w:t>Asimov</w:t>
-      </w:r>
-      <w:proofErr w:type="spellEnd"/>
+        <w:t>-Isaac Asimov</w:t>
+      </w:r>
     </w:p>
     <w:p>
       <w:pPr>
@@ -3324,7 +2763,7 @@
                     </pic:cNvPicPr>
                   </pic:nvPicPr>
                   <pic:blipFill>
-                    <a:blip r:embed="rId8">
+                    <a:blip r:embed="rId9">
                       <a:extLst>
                         <a:ext uri="{28A0092B-C50C-407E-A947-70E740481C1C}">
                           <a14:useLocalDpi xmlns:a14="http://schemas.microsoft.com/office/drawing/2010/main" val="0"/>
@@ -4931,7 +4370,7 @@
                           </pic:cNvPicPr>
                         </pic:nvPicPr>
                         <pic:blipFill>
-                          <a:blip r:embed="rId9">
+                          <a:blip r:embed="rId10">
                             <a:extLst>
                               <a:ext uri="{28A0092B-C50C-407E-A947-70E740481C1C}">
                                 <a14:useLocalDpi xmlns:a14="http://schemas.microsoft.com/office/drawing/2010/main" val="0"/>
@@ -5383,7 +4822,7 @@
                           </pic:cNvPicPr>
                         </pic:nvPicPr>
                         <pic:blipFill>
-                          <a:blip r:embed="rId9">
+                          <a:blip r:embed="rId10">
                             <a:extLst>
                               <a:ext uri="{28A0092B-C50C-407E-A947-70E740481C1C}">
                                 <a14:useLocalDpi xmlns:a14="http://schemas.microsoft.com/office/drawing/2010/main" val="0"/>
@@ -5726,7 +5165,7 @@
                           </pic:cNvPicPr>
                         </pic:nvPicPr>
                         <pic:blipFill>
-                          <a:blip r:embed="rId9">
+                          <a:blip r:embed="rId10">
                             <a:extLst>
                               <a:ext uri="{28A0092B-C50C-407E-A947-70E740481C1C}">
                                 <a14:useLocalDpi xmlns:a14="http://schemas.microsoft.com/office/drawing/2010/main" val="0"/>
@@ -6070,7 +5509,7 @@
                           </pic:cNvPicPr>
                         </pic:nvPicPr>
                         <pic:blipFill>
-                          <a:blip r:embed="rId9">
+                          <a:blip r:embed="rId10">
                             <a:extLst>
                               <a:ext uri="{28A0092B-C50C-407E-A947-70E740481C1C}">
                                 <a14:useLocalDpi xmlns:a14="http://schemas.microsoft.com/office/drawing/2010/main" val="0"/>
@@ -6413,7 +5852,7 @@
                           </pic:cNvPicPr>
                         </pic:nvPicPr>
                         <pic:blipFill>
-                          <a:blip r:embed="rId9">
+                          <a:blip r:embed="rId10">
                             <a:extLst>
                               <a:ext uri="{28A0092B-C50C-407E-A947-70E740481C1C}">
                                 <a14:useLocalDpi xmlns:a14="http://schemas.microsoft.com/office/drawing/2010/main" val="0"/>
@@ -6756,7 +6195,7 @@
                           </pic:cNvPicPr>
                         </pic:nvPicPr>
                         <pic:blipFill>
-                          <a:blip r:embed="rId9">
+                          <a:blip r:embed="rId10">
                             <a:extLst>
                               <a:ext uri="{28A0092B-C50C-407E-A947-70E740481C1C}">
                                 <a14:useLocalDpi xmlns:a14="http://schemas.microsoft.com/office/drawing/2010/main" val="0"/>
@@ -7099,7 +6538,7 @@
                           </pic:cNvPicPr>
                         </pic:nvPicPr>
                         <pic:blipFill>
-                          <a:blip r:embed="rId9">
+                          <a:blip r:embed="rId10">
                             <a:extLst>
                               <a:ext uri="{28A0092B-C50C-407E-A947-70E740481C1C}">
                                 <a14:useLocalDpi xmlns:a14="http://schemas.microsoft.com/office/drawing/2010/main" val="0"/>
@@ -7442,7 +6881,7 @@
                           </pic:cNvPicPr>
                         </pic:nvPicPr>
                         <pic:blipFill>
-                          <a:blip r:embed="rId9">
+                          <a:blip r:embed="rId10">
                             <a:extLst>
                               <a:ext uri="{28A0092B-C50C-407E-A947-70E740481C1C}">
                                 <a14:useLocalDpi xmlns:a14="http://schemas.microsoft.com/office/drawing/2010/main" val="0"/>
@@ -7785,7 +7224,7 @@
                           </pic:cNvPicPr>
                         </pic:nvPicPr>
                         <pic:blipFill>
-                          <a:blip r:embed="rId9">
+                          <a:blip r:embed="rId10">
                             <a:extLst>
                               <a:ext uri="{28A0092B-C50C-407E-A947-70E740481C1C}">
                                 <a14:useLocalDpi xmlns:a14="http://schemas.microsoft.com/office/drawing/2010/main" val="0"/>
@@ -8128,7 +7567,7 @@
                           </pic:cNvPicPr>
                         </pic:nvPicPr>
                         <pic:blipFill>
-                          <a:blip r:embed="rId9">
+                          <a:blip r:embed="rId10">
                             <a:extLst>
                               <a:ext uri="{28A0092B-C50C-407E-A947-70E740481C1C}">
                                 <a14:useLocalDpi xmlns:a14="http://schemas.microsoft.com/office/drawing/2010/main" val="0"/>
@@ -8471,7 +7910,7 @@
                           </pic:cNvPicPr>
                         </pic:nvPicPr>
                         <pic:blipFill>
-                          <a:blip r:embed="rId9">
+                          <a:blip r:embed="rId10">
                             <a:extLst>
                               <a:ext uri="{28A0092B-C50C-407E-A947-70E740481C1C}">
                                 <a14:useLocalDpi xmlns:a14="http://schemas.microsoft.com/office/drawing/2010/main" val="0"/>
@@ -8814,7 +8253,7 @@
                           </pic:cNvPicPr>
                         </pic:nvPicPr>
                         <pic:blipFill>
-                          <a:blip r:embed="rId9">
+                          <a:blip r:embed="rId10">
                             <a:extLst>
                               <a:ext uri="{28A0092B-C50C-407E-A947-70E740481C1C}">
                                 <a14:useLocalDpi xmlns:a14="http://schemas.microsoft.com/office/drawing/2010/main" val="0"/>
@@ -9157,7 +8596,7 @@
                           </pic:cNvPicPr>
                         </pic:nvPicPr>
                         <pic:blipFill>
-                          <a:blip r:embed="rId9">
+                          <a:blip r:embed="rId10">
                             <a:extLst>
                               <a:ext uri="{28A0092B-C50C-407E-A947-70E740481C1C}">
                                 <a14:useLocalDpi xmlns:a14="http://schemas.microsoft.com/office/drawing/2010/main" val="0"/>
@@ -9500,7 +8939,7 @@
                           </pic:cNvPicPr>
                         </pic:nvPicPr>
                         <pic:blipFill>
-                          <a:blip r:embed="rId9">
+                          <a:blip r:embed="rId10">
                             <a:extLst>
                               <a:ext uri="{28A0092B-C50C-407E-A947-70E740481C1C}">
                                 <a14:useLocalDpi xmlns:a14="http://schemas.microsoft.com/office/drawing/2010/main" val="0"/>
@@ -9843,7 +9282,7 @@
                           </pic:cNvPicPr>
                         </pic:nvPicPr>
                         <pic:blipFill>
-                          <a:blip r:embed="rId9">
+                          <a:blip r:embed="rId10">
                             <a:extLst>
                               <a:ext uri="{28A0092B-C50C-407E-A947-70E740481C1C}">
                                 <a14:useLocalDpi xmlns:a14="http://schemas.microsoft.com/office/drawing/2010/main" val="0"/>
@@ -10186,7 +9625,7 @@
                           </pic:cNvPicPr>
                         </pic:nvPicPr>
                         <pic:blipFill>
-                          <a:blip r:embed="rId9">
+                          <a:blip r:embed="rId10">
                             <a:extLst>
                               <a:ext uri="{28A0092B-C50C-407E-A947-70E740481C1C}">
                                 <a14:useLocalDpi xmlns:a14="http://schemas.microsoft.com/office/drawing/2010/main" val="0"/>
@@ -10530,7 +9969,7 @@
                           </pic:cNvPicPr>
                         </pic:nvPicPr>
                         <pic:blipFill>
-                          <a:blip r:embed="rId9">
+                          <a:blip r:embed="rId10">
                             <a:extLst>
                               <a:ext uri="{28A0092B-C50C-407E-A947-70E740481C1C}">
                                 <a14:useLocalDpi xmlns:a14="http://schemas.microsoft.com/office/drawing/2010/main" val="0"/>
@@ -10873,7 +10312,7 @@
                           </pic:cNvPicPr>
                         </pic:nvPicPr>
                         <pic:blipFill>
-                          <a:blip r:embed="rId9">
+                          <a:blip r:embed="rId10">
                             <a:extLst>
                               <a:ext uri="{28A0092B-C50C-407E-A947-70E740481C1C}">
                                 <a14:useLocalDpi xmlns:a14="http://schemas.microsoft.com/office/drawing/2010/main" val="0"/>
@@ -11216,7 +10655,7 @@
                           </pic:cNvPicPr>
                         </pic:nvPicPr>
                         <pic:blipFill>
-                          <a:blip r:embed="rId9">
+                          <a:blip r:embed="rId10">
                             <a:extLst>
                               <a:ext uri="{28A0092B-C50C-407E-A947-70E740481C1C}">
                                 <a14:useLocalDpi xmlns:a14="http://schemas.microsoft.com/office/drawing/2010/main" val="0"/>
@@ -12071,7 +11510,6 @@
         </w:rPr>
         <w:t xml:space="preserve"> en el mejor resultado presidencial desde 1980, de acuerdo con </w:t>
       </w:r>
-      <w:proofErr w:type="spellStart"/>
       <w:r>
         <w:rPr>
           <w:rFonts w:ascii="Arial" w:hAnsi="Arial" w:cs="Arial"/>
@@ -12082,7 +11520,6 @@
         </w:rPr>
         <w:t>Bloomberg</w:t>
       </w:r>
-      <w:proofErr w:type="spellEnd"/>
       <w:r>
         <w:rPr>
           <w:rFonts w:ascii="Arial" w:hAnsi="Arial" w:cs="Arial"/>
@@ -12149,7 +11586,7 @@
                     </pic:cNvPicPr>
                   </pic:nvPicPr>
                   <pic:blipFill rotWithShape="1">
-                    <a:blip r:embed="rId10">
+                    <a:blip r:embed="rId11">
                       <a:extLst>
                         <a:ext uri="{28A0092B-C50C-407E-A947-70E740481C1C}">
                           <a14:useLocalDpi xmlns:a14="http://schemas.microsoft.com/office/drawing/2010/main" val="0"/>
@@ -12370,7 +11807,7 @@
                     </pic:cNvPicPr>
                   </pic:nvPicPr>
                   <pic:blipFill>
-                    <a:blip r:embed="rId11">
+                    <a:blip r:embed="rId12">
                       <a:extLst>
                         <a:ext uri="{28A0092B-C50C-407E-A947-70E740481C1C}">
                           <a14:useLocalDpi xmlns:a14="http://schemas.microsoft.com/office/drawing/2010/main" val="0"/>
@@ -12473,7 +11910,7 @@
                     </pic:cNvPicPr>
                   </pic:nvPicPr>
                   <pic:blipFill>
-                    <a:blip r:embed="rId12">
+                    <a:blip r:embed="rId13">
                       <a:extLst>
                         <a:ext uri="{28A0092B-C50C-407E-A947-70E740481C1C}">
                           <a14:useLocalDpi xmlns:a14="http://schemas.microsoft.com/office/drawing/2010/main" val="0"/>
@@ -12574,7 +12011,7 @@
                     </pic:cNvPicPr>
                   </pic:nvPicPr>
                   <pic:blipFill>
-                    <a:blip r:embed="rId13">
+                    <a:blip r:embed="rId14">
                       <a:extLst>
                         <a:ext uri="{28A0092B-C50C-407E-A947-70E740481C1C}">
                           <a14:useLocalDpi xmlns:a14="http://schemas.microsoft.com/office/drawing/2010/main" val="0"/>
@@ -12651,7 +12088,7 @@
                     </pic:cNvPicPr>
                   </pic:nvPicPr>
                   <pic:blipFill>
-                    <a:blip r:embed="rId14">
+                    <a:blip r:embed="rId15">
                       <a:extLst>
                         <a:ext uri="{28A0092B-C50C-407E-A947-70E740481C1C}">
                           <a14:useLocalDpi xmlns:a14="http://schemas.microsoft.com/office/drawing/2010/main" val="0"/>
@@ -12801,7 +12238,7 @@
                     </pic:cNvPicPr>
                   </pic:nvPicPr>
                   <pic:blipFill>
-                    <a:blip r:embed="rId15">
+                    <a:blip r:embed="rId16">
                       <a:extLst>
                         <a:ext uri="{28A0092B-C50C-407E-A947-70E740481C1C}">
                           <a14:useLocalDpi xmlns:a14="http://schemas.microsoft.com/office/drawing/2010/main" val="0"/>
@@ -12878,7 +12315,7 @@
                     </pic:cNvPicPr>
                   </pic:nvPicPr>
                   <pic:blipFill>
-                    <a:blip r:embed="rId16">
+                    <a:blip r:embed="rId17">
                       <a:extLst>
                         <a:ext uri="{28A0092B-C50C-407E-A947-70E740481C1C}">
                           <a14:useLocalDpi xmlns:a14="http://schemas.microsoft.com/office/drawing/2010/main" val="0"/>
@@ -13019,7 +12456,7 @@
                     </pic:cNvPicPr>
                   </pic:nvPicPr>
                   <pic:blipFill>
-                    <a:blip r:embed="rId17">
+                    <a:blip r:embed="rId18">
                       <a:extLst>
                         <a:ext uri="{28A0092B-C50C-407E-A947-70E740481C1C}">
                           <a14:useLocalDpi xmlns:a14="http://schemas.microsoft.com/office/drawing/2010/main" val="0"/>
@@ -13784,7 +13221,7 @@
                     <pic:cNvPicPr/>
                   </pic:nvPicPr>
                   <pic:blipFill rotWithShape="1">
-                    <a:blip r:embed="rId18">
+                    <a:blip r:embed="rId19">
                       <a:extLst>
                         <a:ext uri="{28A0092B-C50C-407E-A947-70E740481C1C}">
                           <a14:useLocalDpi xmlns:a14="http://schemas.microsoft.com/office/drawing/2010/main" val="0"/>
@@ -13873,7 +13310,7 @@
                     <pic:cNvPicPr/>
                   </pic:nvPicPr>
                   <pic:blipFill rotWithShape="1">
-                    <a:blip r:embed="rId19">
+                    <a:blip r:embed="rId20">
                       <a:extLst>
                         <a:ext uri="{28A0092B-C50C-407E-A947-70E740481C1C}">
                           <a14:useLocalDpi xmlns:a14="http://schemas.microsoft.com/office/drawing/2010/main" val="0"/>
@@ -13942,7 +13379,7 @@
                     <pic:cNvPicPr/>
                   </pic:nvPicPr>
                   <pic:blipFill rotWithShape="1">
-                    <a:blip r:embed="rId20">
+                    <a:blip r:embed="rId21">
                       <a:extLst>
                         <a:ext uri="{28A0092B-C50C-407E-A947-70E740481C1C}">
                           <a14:useLocalDpi xmlns:a14="http://schemas.microsoft.com/office/drawing/2010/main" val="0"/>
@@ -14027,7 +13464,7 @@
                     <pic:cNvPicPr/>
                   </pic:nvPicPr>
                   <pic:blipFill rotWithShape="1">
-                    <a:blip r:embed="rId21">
+                    <a:blip r:embed="rId22">
                       <a:extLst>
                         <a:ext uri="{28A0092B-C50C-407E-A947-70E740481C1C}">
                           <a14:useLocalDpi xmlns:a14="http://schemas.microsoft.com/office/drawing/2010/main" val="0"/>
@@ -14095,7 +13532,7 @@
                     <pic:cNvPicPr/>
                   </pic:nvPicPr>
                   <pic:blipFill rotWithShape="1">
-                    <a:blip r:embed="rId22">
+                    <a:blip r:embed="rId23">
                       <a:extLst>
                         <a:ext uri="{28A0092B-C50C-407E-A947-70E740481C1C}">
                           <a14:useLocalDpi xmlns:a14="http://schemas.microsoft.com/office/drawing/2010/main" val="0"/>
@@ -14187,7 +13624,7 @@
                     <pic:cNvPicPr/>
                   </pic:nvPicPr>
                   <pic:blipFill rotWithShape="1">
-                    <a:blip r:embed="rId23">
+                    <a:blip r:embed="rId24">
                       <a:extLst>
                         <a:ext uri="{28A0092B-C50C-407E-A947-70E740481C1C}">
                           <a14:useLocalDpi xmlns:a14="http://schemas.microsoft.com/office/drawing/2010/main" val="0"/>
@@ -14255,7 +13692,7 @@
                     <pic:cNvPicPr/>
                   </pic:nvPicPr>
                   <pic:blipFill rotWithShape="1">
-                    <a:blip r:embed="rId24">
+                    <a:blip r:embed="rId25">
                       <a:extLst>
                         <a:ext uri="{28A0092B-C50C-407E-A947-70E740481C1C}">
                           <a14:useLocalDpi xmlns:a14="http://schemas.microsoft.com/office/drawing/2010/main" val="0"/>
@@ -14739,7 +14176,7 @@
       </w:r>
     </w:p>
     <w:p>
-      <w:hyperlink r:id="rId25" w:history="1">
+      <w:hyperlink r:id="rId26" w:history="1">
         <w:r>
           <w:rPr>
             <w:rStyle w:val="Hipervnculo"/>
@@ -14768,7 +14205,7 @@
       </w:r>
     </w:p>
     <w:p>
-      <w:hyperlink r:id="rId26" w:history="1">
+      <w:hyperlink r:id="rId27" w:history="1">
         <w:r>
           <w:rPr>
             <w:rStyle w:val="Hipervnculo"/>
@@ -14815,7 +14252,7 @@
           <w:rFonts w:eastAsia="Times New Roman" w:cs="Times New Roman"/>
         </w:rPr>
       </w:pPr>
-      <w:hyperlink r:id="rId27" w:history="1">
+      <w:hyperlink r:id="rId28" w:history="1">
         <w:r>
           <w:rPr>
             <w:rStyle w:val="Hipervnculo"/>
@@ -14857,7 +14294,7 @@
       </w:r>
     </w:p>
     <w:p>
-      <w:hyperlink r:id="rId28" w:history="1">
+      <w:hyperlink r:id="rId29" w:history="1">
         <w:r>
           <w:rPr>
             <w:rStyle w:val="Hipervnculo"/>
@@ -14886,7 +14323,7 @@
       </w:r>
     </w:p>
     <w:p>
-      <w:hyperlink r:id="rId29" w:history="1">
+      <w:hyperlink r:id="rId30" w:history="1">
         <w:r>
           <w:rPr>
             <w:rStyle w:val="Hipervnculo"/>
@@ -14929,7 +14366,7 @@
           <w:rFonts w:eastAsia="Times New Roman" w:cs="Times New Roman"/>
         </w:rPr>
       </w:pPr>
-      <w:hyperlink r:id="rId30" w:history="1">
+      <w:hyperlink r:id="rId31" w:history="1">
         <w:r>
           <w:rPr>
             <w:rStyle w:val="Hipervnculo"/>
@@ -14969,7 +14406,7 @@
           <w:rFonts w:eastAsia="Times New Roman" w:cs="Times New Roman"/>
         </w:rPr>
       </w:pPr>
-      <w:hyperlink r:id="rId31" w:history="1">
+      <w:hyperlink r:id="rId32" w:history="1">
         <w:r>
           <w:rPr>
             <w:rStyle w:val="Hipervnculo"/>
@@ -14999,7 +14436,7 @@
       </w:r>
     </w:p>
     <w:p>
-      <w:hyperlink r:id="rId32" w:history="1">
+      <w:hyperlink r:id="rId33" w:history="1">
         <w:r>
           <w:rPr>
             <w:rStyle w:val="Hipervnculo"/>
@@ -15028,7 +14465,7 @@
       </w:r>
     </w:p>
     <w:p>
-      <w:hyperlink r:id="rId33" w:history="1">
+      <w:hyperlink r:id="rId34" w:history="1">
         <w:r>
           <w:rPr>
             <w:rStyle w:val="Hipervnculo"/>
@@ -15059,16 +14496,11 @@
         <w:t xml:space="preserve"> Medir la Economía de los Países según el Sistema de Cuentas Nacionales. </w:t>
       </w:r>
       <w:r>
-        <w:t xml:space="preserve">Colombia: </w:t>
-      </w:r>
-      <w:proofErr w:type="spellStart"/>
-      <w:r>
-        <w:t>Alfaomega</w:t>
-      </w:r>
-      <w:proofErr w:type="spellEnd"/>
-    </w:p>
-    <w:p>
-      <w:hyperlink r:id="rId34" w:history="1">
+        <w:t>Colombia: Alfaomega</w:t>
+      </w:r>
+    </w:p>
+    <w:p>
+      <w:hyperlink r:id="rId35" w:history="1">
         <w:r>
           <w:rPr>
             <w:rStyle w:val="Hipervnculo"/>
@@ -15116,7 +14548,7 @@
           <w:bCs/>
         </w:rPr>
       </w:pPr>
-      <w:hyperlink r:id="rId35" w:history="1">
+      <w:hyperlink r:id="rId36" w:history="1">
         <w:r>
           <w:rPr>
             <w:rStyle w:val="Hipervnculo"/>
@@ -15207,16 +14639,11 @@
         <w:t xml:space="preserve"> Medir la Economía de los Países según el Sistema de Cuentas Nacionales. </w:t>
       </w:r>
       <w:r>
-        <w:t xml:space="preserve">Colombia: </w:t>
-      </w:r>
-      <w:proofErr w:type="spellStart"/>
-      <w:r>
-        <w:t>Alfaomega</w:t>
-      </w:r>
-      <w:proofErr w:type="spellEnd"/>
-    </w:p>
-    <w:p>
-      <w:hyperlink r:id="rId36" w:history="1">
+        <w:t>Colombia: Alfaomega</w:t>
+      </w:r>
+    </w:p>
+    <w:p>
+      <w:hyperlink r:id="rId37" w:history="1">
         <w:r>
           <w:rPr>
             <w:rStyle w:val="Hipervnculo"/>
@@ -15262,7 +14689,7 @@
       </w:r>
     </w:p>
     <w:p>
-      <w:hyperlink r:id="rId37" w:history="1">
+      <w:hyperlink r:id="rId38" w:history="1">
         <w:r>
           <w:rPr>
             <w:rStyle w:val="Hipervnculo"/>
@@ -15308,7 +14735,7 @@
       </w:r>
     </w:p>
     <w:p>
-      <w:hyperlink r:id="rId38" w:history="1">
+      <w:hyperlink r:id="rId39" w:history="1">
         <w:r>
           <w:rPr>
             <w:rStyle w:val="Hipervnculo"/>
@@ -15349,58 +14776,8 @@
         <w:t xml:space="preserve"> Medir la Economía de los Países según el Sistema de Cuentas Nacionales. </w:t>
       </w:r>
       <w:r>
-        <w:t xml:space="preserve">Colombia: </w:t>
-      </w:r>
-      <w:proofErr w:type="spellStart"/>
-      <w:r>
-        <w:t>Alfaomega</w:t>
-      </w:r>
-      <w:proofErr w:type="spellEnd"/>
-    </w:p>
-    <w:p>
-      <w:hyperlink r:id="rId39" w:history="1">
-        <w:r>
-          <w:rPr>
-            <w:rStyle w:val="Hipervnculo"/>
-          </w:rPr>
-          <w:t>https://repositorio.cepal.org/bitstream/handle/11362/1800/1/S3393S489_es.pdf</w:t>
-        </w:r>
-      </w:hyperlink>
-    </w:p>
-    <w:p/>
-    <w:p/>
-    <w:p>
-      <w:r>
-        <w:rPr>
-          <w:rFonts w:ascii="Arial" w:hAnsi="Arial" w:cs="Arial"/>
-        </w:rPr>
-        <w:t>“no está asociada a un acontecimiento particular, sino que se propone medir directamente los fenómenos, más o menos complejos, que caracterizan a la economía: el desempleo, la inflación, la producción. Para llegar a ello es necesario reunir fuentes diversas y hacer su síntesis.”</w:t>
-      </w:r>
-    </w:p>
-    <w:p/>
-    <w:p>
-      <w:proofErr w:type="spellStart"/>
-      <w:r>
-        <w:t>Séruzier</w:t>
-      </w:r>
-      <w:proofErr w:type="spellEnd"/>
-      <w:r>
-        <w:t xml:space="preserve">, M. (2003). </w:t>
-      </w:r>
-      <w:r>
-        <w:rPr>
-          <w:i/>
-        </w:rPr>
-        <w:t xml:space="preserve"> Medir la Economía de los Países según el Sistema de Cuentas Nacionales. </w:t>
-      </w:r>
-      <w:r>
-        <w:t xml:space="preserve">Colombia: </w:t>
-      </w:r>
-      <w:proofErr w:type="spellStart"/>
-      <w:r>
-        <w:t>Alfaomega</w:t>
-      </w:r>
-      <w:proofErr w:type="spellEnd"/>
+        <w:t>Colombia: Alfaomega</w:t>
+      </w:r>
     </w:p>
     <w:p>
       <w:hyperlink r:id="rId40" w:history="1">
@@ -15412,6 +14789,46 @@
         </w:r>
       </w:hyperlink>
     </w:p>
+    <w:p/>
+    <w:p/>
+    <w:p>
+      <w:r>
+        <w:rPr>
+          <w:rFonts w:ascii="Arial" w:hAnsi="Arial" w:cs="Arial"/>
+        </w:rPr>
+        <w:t>“no está asociada a un acontecimiento particular, sino que se propone medir directamente los fenómenos, más o menos complejos, que caracterizan a la economía: el desempleo, la inflación, la producción. Para llegar a ello es necesario reunir fuentes diversas y hacer su síntesis.”</w:t>
+      </w:r>
+    </w:p>
+    <w:p/>
+    <w:p>
+      <w:proofErr w:type="spellStart"/>
+      <w:r>
+        <w:t>Séruzier</w:t>
+      </w:r>
+      <w:proofErr w:type="spellEnd"/>
+      <w:r>
+        <w:t xml:space="preserve">, M. (2003). </w:t>
+      </w:r>
+      <w:r>
+        <w:rPr>
+          <w:i/>
+        </w:rPr>
+        <w:t xml:space="preserve"> Medir la Economía de los Países según el Sistema de Cuentas Nacionales. </w:t>
+      </w:r>
+      <w:r>
+        <w:t>Colombia: Alfaomega</w:t>
+      </w:r>
+    </w:p>
+    <w:p>
+      <w:hyperlink r:id="rId41" w:history="1">
+        <w:r>
+          <w:rPr>
+            <w:rStyle w:val="Hipervnculo"/>
+          </w:rPr>
+          <w:t>https://repositorio.cepal.org/bitstream/handle/11362/1800/1/S3393S489_es.pdf</w:t>
+        </w:r>
+      </w:hyperlink>
+    </w:p>
     <w:p>
       <w:pPr>
         <w:spacing w:line="360" w:lineRule="auto"/>
@@ -15474,7 +14891,7 @@
       </w:r>
     </w:p>
     <w:p>
-      <w:hyperlink r:id="rId41" w:history="1">
+      <w:hyperlink r:id="rId42" w:history="1">
         <w:r>
           <w:rPr>
             <w:rStyle w:val="Hipervnculo"/>
@@ -15509,7 +14926,7 @@
       </w:r>
     </w:p>
     <w:p>
-      <w:hyperlink r:id="rId42" w:history="1">
+      <w:hyperlink r:id="rId43" w:history="1">
         <w:r>
           <w:rPr>
             <w:rStyle w:val="Hipervnculo"/>
@@ -15617,16 +15034,11 @@
         <w:t xml:space="preserve"> Medir la Economía de los Países según el Sistema de Cuentas Nacionales. </w:t>
       </w:r>
       <w:r>
-        <w:t xml:space="preserve">Colombia: </w:t>
-      </w:r>
-      <w:proofErr w:type="spellStart"/>
-      <w:r>
-        <w:t>Alfaomega</w:t>
-      </w:r>
-      <w:proofErr w:type="spellEnd"/>
-    </w:p>
-    <w:p>
-      <w:hyperlink r:id="rId43" w:history="1">
+        <w:t>Colombia: Alfaomega</w:t>
+      </w:r>
+    </w:p>
+    <w:p>
+      <w:hyperlink r:id="rId44" w:history="1">
         <w:r>
           <w:rPr>
             <w:rStyle w:val="Hipervnculo"/>
@@ -15647,7 +15059,7 @@
 </file>
 
 <file path=word/comments.xml><?xml version="1.0" encoding="utf-8"?>
-<w:comments xmlns:wpc="http://schemas.microsoft.com/office/word/2010/wordprocessingCanvas" xmlns:mc="http://schemas.openxmlformats.org/markup-compatibility/2006" xmlns:o="urn:schemas-microsoft-com:office:office" xmlns:r="http://schemas.openxmlformats.org/officeDocument/2006/relationships" xmlns:m="http://schemas.openxmlformats.org/officeDocument/2006/math" xmlns:v="urn:schemas-microsoft-com:vml" xmlns:wp14="http://schemas.microsoft.com/office/word/2010/wordprocessingDrawing" xmlns:wp="http://schemas.openxmlformats.org/drawingml/2006/wordprocessingDrawing" xmlns:w10="urn:schemas-microsoft-com:office:word" xmlns:w="http://schemas.openxmlformats.org/wordprocessingml/2006/main" xmlns:w14="http://schemas.microsoft.com/office/word/2010/wordml" xmlns:wpg="http://schemas.microsoft.com/office/word/2010/wordprocessingGroup" xmlns:wpi="http://schemas.microsoft.com/office/word/2010/wordprocessingInk" xmlns:wne="http://schemas.microsoft.com/office/word/2006/wordml" xmlns:wps="http://schemas.microsoft.com/office/word/2010/wordprocessingShape" mc:Ignorable="w14 wp14">
+<w:comments xmlns:wpc="http://schemas.microsoft.com/office/word/2010/wordprocessingCanvas" xmlns:cx="http://schemas.microsoft.com/office/drawing/2014/chartex" xmlns:cx1="http://schemas.microsoft.com/office/drawing/2015/9/8/chartex" xmlns:cx2="http://schemas.microsoft.com/office/drawing/2015/10/21/chartex" xmlns:cx3="http://schemas.microsoft.com/office/drawing/2016/5/9/chartex" xmlns:cx4="http://schemas.microsoft.com/office/drawing/2016/5/10/chartex" xmlns:cx5="http://schemas.microsoft.com/office/drawing/2016/5/11/chartex" xmlns:cx6="http://schemas.microsoft.com/office/drawing/2016/5/12/chartex" xmlns:cx7="http://schemas.microsoft.com/office/drawing/2016/5/13/chartex" xmlns:cx8="http://schemas.microsoft.com/office/drawing/2016/5/14/chartex" xmlns:mc="http://schemas.openxmlformats.org/markup-compatibility/2006" xmlns:aink="http://schemas.microsoft.com/office/drawing/2016/ink" xmlns:am3d="http://schemas.microsoft.com/office/drawing/2017/model3d" xmlns:o="urn:schemas-microsoft-com:office:office" xmlns:r="http://schemas.openxmlformats.org/officeDocument/2006/relationships" xmlns:m="http://schemas.openxmlformats.org/officeDocument/2006/math" xmlns:v="urn:schemas-microsoft-com:vml" xmlns:wp14="http://schemas.microsoft.com/office/word/2010/wordprocessingDrawing" xmlns:wp="http://schemas.openxmlformats.org/drawingml/2006/wordprocessingDrawing" xmlns:w10="urn:schemas-microsoft-com:office:word" xmlns:w="http://schemas.openxmlformats.org/wordprocessingml/2006/main" xmlns:w14="http://schemas.microsoft.com/office/word/2010/wordml" xmlns:w15="http://schemas.microsoft.com/office/word/2012/wordml" xmlns:w16cid="http://schemas.microsoft.com/office/word/2016/wordml/cid" xmlns:w16se="http://schemas.microsoft.com/office/word/2015/wordml/symex" xmlns:wpg="http://schemas.microsoft.com/office/word/2010/wordprocessingGroup" xmlns:wpi="http://schemas.microsoft.com/office/word/2010/wordprocessingInk" xmlns:wne="http://schemas.microsoft.com/office/word/2006/wordml" xmlns:wps="http://schemas.microsoft.com/office/word/2010/wordprocessingShape" mc:Ignorable="w14 w15 w16se w16cid wp14">
   <w:comment w:id="2" w:author="Adriana" w:date="2019-05-11T23:58:00Z" w:initials="A">
     <w:p>
       <w:pPr>
@@ -16005,20 +15417,15 @@
         <w:annotationRef/>
       </w:r>
       <w:r>
-        <w:t xml:space="preserve">Y otra vez con las negritas </w:t>
-      </w:r>
-      <w:proofErr w:type="spellStart"/>
-      <w:r>
-        <w:t>jaja</w:t>
-      </w:r>
-      <w:proofErr w:type="spellEnd"/>
+        <w:t>Y otra vez con las negritas jaja</w:t>
+      </w:r>
     </w:p>
   </w:comment>
 </w:comments>
 </file>
 
 <file path=word/commentsExtended.xml><?xml version="1.0" encoding="utf-8"?>
-<w15:commentsEx xmlns:wpc="http://schemas.microsoft.com/office/word/2010/wordprocessingCanvas" xmlns:mc="http://schemas.openxmlformats.org/markup-compatibility/2006" xmlns:o="urn:schemas-microsoft-com:office:office" xmlns:r="http://schemas.openxmlformats.org/officeDocument/2006/relationships" xmlns:m="http://schemas.openxmlformats.org/officeDocument/2006/math" xmlns:v="urn:schemas-microsoft-com:vml" xmlns:wp14="http://schemas.microsoft.com/office/word/2010/wordprocessingDrawing" xmlns:wp="http://schemas.openxmlformats.org/drawingml/2006/wordprocessingDrawing" xmlns:w10="urn:schemas-microsoft-com:office:word" xmlns:w="http://schemas.openxmlformats.org/wordprocessingml/2006/main" xmlns:w14="http://schemas.microsoft.com/office/word/2010/wordml" xmlns:w15="http://schemas.microsoft.com/office/word/2012/wordml" xmlns:wpg="http://schemas.microsoft.com/office/word/2010/wordprocessingGroup" xmlns:wpi="http://schemas.microsoft.com/office/word/2010/wordprocessingInk" xmlns:wne="http://schemas.microsoft.com/office/word/2006/wordml" xmlns:wps="http://schemas.microsoft.com/office/word/2010/wordprocessingShape" mc:Ignorable="w14 w15 wp14">
+<w15:commentsEx xmlns:wpc="http://schemas.microsoft.com/office/word/2010/wordprocessingCanvas" xmlns:cx="http://schemas.microsoft.com/office/drawing/2014/chartex" xmlns:cx1="http://schemas.microsoft.com/office/drawing/2015/9/8/chartex" xmlns:cx2="http://schemas.microsoft.com/office/drawing/2015/10/21/chartex" xmlns:cx3="http://schemas.microsoft.com/office/drawing/2016/5/9/chartex" xmlns:cx4="http://schemas.microsoft.com/office/drawing/2016/5/10/chartex" xmlns:cx5="http://schemas.microsoft.com/office/drawing/2016/5/11/chartex" xmlns:cx6="http://schemas.microsoft.com/office/drawing/2016/5/12/chartex" xmlns:cx7="http://schemas.microsoft.com/office/drawing/2016/5/13/chartex" xmlns:cx8="http://schemas.microsoft.com/office/drawing/2016/5/14/chartex" xmlns:mc="http://schemas.openxmlformats.org/markup-compatibility/2006" xmlns:aink="http://schemas.microsoft.com/office/drawing/2016/ink" xmlns:am3d="http://schemas.microsoft.com/office/drawing/2017/model3d" xmlns:o="urn:schemas-microsoft-com:office:office" xmlns:r="http://schemas.openxmlformats.org/officeDocument/2006/relationships" xmlns:m="http://schemas.openxmlformats.org/officeDocument/2006/math" xmlns:v="urn:schemas-microsoft-com:vml" xmlns:wp14="http://schemas.microsoft.com/office/word/2010/wordprocessingDrawing" xmlns:wp="http://schemas.openxmlformats.org/drawingml/2006/wordprocessingDrawing" xmlns:w10="urn:schemas-microsoft-com:office:word" xmlns:w="http://schemas.openxmlformats.org/wordprocessingml/2006/main" xmlns:w14="http://schemas.microsoft.com/office/word/2010/wordml" xmlns:w15="http://schemas.microsoft.com/office/word/2012/wordml" xmlns:w16cid="http://schemas.microsoft.com/office/word/2016/wordml/cid" xmlns:w16se="http://schemas.microsoft.com/office/word/2015/wordml/symex" xmlns:wpg="http://schemas.microsoft.com/office/word/2010/wordprocessingGroup" xmlns:wpi="http://schemas.microsoft.com/office/word/2010/wordprocessingInk" xmlns:wne="http://schemas.microsoft.com/office/word/2006/wordml" xmlns:wps="http://schemas.microsoft.com/office/word/2010/wordprocessingShape" mc:Ignorable="w14 w15 w16se w16cid wp14">
   <w15:commentEx w15:paraId="294F7FFC" w15:done="0"/>
   <w15:commentEx w15:paraId="45CD379F" w15:done="0"/>
   <w15:commentEx w15:paraId="0F8DB156" w15:done="0"/>
@@ -16039,9 +15446,31 @@
 </w15:commentsEx>
 </file>
 
+<file path=word/commentsIds.xml><?xml version="1.0" encoding="utf-8"?>
+<w16cid:commentsIds xmlns:wpc="http://schemas.microsoft.com/office/word/2010/wordprocessingCanvas" xmlns:cx="http://schemas.microsoft.com/office/drawing/2014/chartex" xmlns:cx1="http://schemas.microsoft.com/office/drawing/2015/9/8/chartex" xmlns:cx2="http://schemas.microsoft.com/office/drawing/2015/10/21/chartex" xmlns:cx3="http://schemas.microsoft.com/office/drawing/2016/5/9/chartex" xmlns:cx4="http://schemas.microsoft.com/office/drawing/2016/5/10/chartex" xmlns:cx5="http://schemas.microsoft.com/office/drawing/2016/5/11/chartex" xmlns:cx6="http://schemas.microsoft.com/office/drawing/2016/5/12/chartex" xmlns:cx7="http://schemas.microsoft.com/office/drawing/2016/5/13/chartex" xmlns:cx8="http://schemas.microsoft.com/office/drawing/2016/5/14/chartex" xmlns:mc="http://schemas.openxmlformats.org/markup-compatibility/2006" xmlns:aink="http://schemas.microsoft.com/office/drawing/2016/ink" xmlns:am3d="http://schemas.microsoft.com/office/drawing/2017/model3d" xmlns:o="urn:schemas-microsoft-com:office:office" xmlns:r="http://schemas.openxmlformats.org/officeDocument/2006/relationships" xmlns:m="http://schemas.openxmlformats.org/officeDocument/2006/math" xmlns:v="urn:schemas-microsoft-com:vml" xmlns:wp14="http://schemas.microsoft.com/office/word/2010/wordprocessingDrawing" xmlns:wp="http://schemas.openxmlformats.org/drawingml/2006/wordprocessingDrawing" xmlns:w10="urn:schemas-microsoft-com:office:word" xmlns:w="http://schemas.openxmlformats.org/wordprocessingml/2006/main" xmlns:w14="http://schemas.microsoft.com/office/word/2010/wordml" xmlns:w15="http://schemas.microsoft.com/office/word/2012/wordml" xmlns:w16cid="http://schemas.microsoft.com/office/word/2016/wordml/cid" xmlns:w16se="http://schemas.microsoft.com/office/word/2015/wordml/symex" xmlns:wpg="http://schemas.microsoft.com/office/word/2010/wordprocessingGroup" xmlns:wpi="http://schemas.microsoft.com/office/word/2010/wordprocessingInk" xmlns:wne="http://schemas.microsoft.com/office/word/2006/wordml" xmlns:wps="http://schemas.microsoft.com/office/word/2010/wordprocessingShape" mc:Ignorable="w14 w15 w16se w16cid wp14">
+  <w16cid:commentId w16cid:paraId="294F7FFC" w16cid:durableId="221FBA1F"/>
+  <w16cid:commentId w16cid:paraId="45CD379F" w16cid:durableId="221FBA20"/>
+  <w16cid:commentId w16cid:paraId="0F8DB156" w16cid:durableId="221FBA21"/>
+  <w16cid:commentId w16cid:paraId="65701084" w16cid:durableId="221FBA22"/>
+  <w16cid:commentId w16cid:paraId="49514AB4" w16cid:durableId="221FBA23"/>
+  <w16cid:commentId w16cid:paraId="48D60290" w16cid:durableId="221FBA24"/>
+  <w16cid:commentId w16cid:paraId="02F090BF" w16cid:durableId="221FBA25"/>
+  <w16cid:commentId w16cid:paraId="3E052E03" w16cid:durableId="221FBA26"/>
+  <w16cid:commentId w16cid:paraId="093F2C59" w16cid:durableId="221FBA27"/>
+  <w16cid:commentId w16cid:paraId="5E13A3C9" w16cid:durableId="221FBA28"/>
+  <w16cid:commentId w16cid:paraId="36ACF5EC" w16cid:durableId="221FBA29"/>
+  <w16cid:commentId w16cid:paraId="7E299EFB" w16cid:durableId="221FBA2A"/>
+  <w16cid:commentId w16cid:paraId="18850BAD" w16cid:durableId="221FBA2B"/>
+  <w16cid:commentId w16cid:paraId="55C0716B" w16cid:durableId="221FBA2C"/>
+  <w16cid:commentId w16cid:paraId="5F73A39D" w16cid:durableId="221FBA2D"/>
+  <w16cid:commentId w16cid:paraId="02849263" w16cid:durableId="221FBA2E"/>
+  <w16cid:commentId w16cid:paraId="5DB39B6C" w16cid:durableId="221FBA2F"/>
+</w16cid:commentsIds>
+</file>
+
 <file path=word/numbering.xml><?xml version="1.0" encoding="utf-8"?>
-<w:numbering xmlns:wpc="http://schemas.microsoft.com/office/word/2010/wordprocessingCanvas" xmlns:mc="http://schemas.openxmlformats.org/markup-compatibility/2006" xmlns:o="urn:schemas-microsoft-com:office:office" xmlns:r="http://schemas.openxmlformats.org/officeDocument/2006/relationships" xmlns:m="http://schemas.openxmlformats.org/officeDocument/2006/math" xmlns:v="urn:schemas-microsoft-com:vml" xmlns:wp14="http://schemas.microsoft.com/office/word/2010/wordprocessingDrawing" xmlns:wp="http://schemas.openxmlformats.org/drawingml/2006/wordprocessingDrawing" xmlns:w10="urn:schemas-microsoft-com:office:word" xmlns:w="http://schemas.openxmlformats.org/wordprocessingml/2006/main" xmlns:w14="http://schemas.microsoft.com/office/word/2010/wordml" xmlns:wpg="http://schemas.microsoft.com/office/word/2010/wordprocessingGroup" xmlns:wpi="http://schemas.microsoft.com/office/word/2010/wordprocessingInk" xmlns:wne="http://schemas.microsoft.com/office/word/2006/wordml" xmlns:wps="http://schemas.microsoft.com/office/word/2010/wordprocessingShape" mc:Ignorable="w14 wp14">
-  <w:abstractNum w:abstractNumId="0">
+<w:numbering xmlns:wpc="http://schemas.microsoft.com/office/word/2010/wordprocessingCanvas" xmlns:cx="http://schemas.microsoft.com/office/drawing/2014/chartex" xmlns:cx1="http://schemas.microsoft.com/office/drawing/2015/9/8/chartex" xmlns:cx2="http://schemas.microsoft.com/office/drawing/2015/10/21/chartex" xmlns:cx3="http://schemas.microsoft.com/office/drawing/2016/5/9/chartex" xmlns:cx4="http://schemas.microsoft.com/office/drawing/2016/5/10/chartex" xmlns:cx5="http://schemas.microsoft.com/office/drawing/2016/5/11/chartex" xmlns:cx6="http://schemas.microsoft.com/office/drawing/2016/5/12/chartex" xmlns:cx7="http://schemas.microsoft.com/office/drawing/2016/5/13/chartex" xmlns:cx8="http://schemas.microsoft.com/office/drawing/2016/5/14/chartex" xmlns:mc="http://schemas.openxmlformats.org/markup-compatibility/2006" xmlns:aink="http://schemas.microsoft.com/office/drawing/2016/ink" xmlns:am3d="http://schemas.microsoft.com/office/drawing/2017/model3d" xmlns:o="urn:schemas-microsoft-com:office:office" xmlns:r="http://schemas.openxmlformats.org/officeDocument/2006/relationships" xmlns:m="http://schemas.openxmlformats.org/officeDocument/2006/math" xmlns:v="urn:schemas-microsoft-com:vml" xmlns:wp14="http://schemas.microsoft.com/office/word/2010/wordprocessingDrawing" xmlns:wp="http://schemas.openxmlformats.org/drawingml/2006/wordprocessingDrawing" xmlns:w10="urn:schemas-microsoft-com:office:word" xmlns:w="http://schemas.openxmlformats.org/wordprocessingml/2006/main" xmlns:w14="http://schemas.microsoft.com/office/word/2010/wordml" xmlns:w15="http://schemas.microsoft.com/office/word/2012/wordml" xmlns:w16cid="http://schemas.microsoft.com/office/word/2016/wordml/cid" xmlns:w16se="http://schemas.microsoft.com/office/word/2015/wordml/symex" xmlns:wpg="http://schemas.microsoft.com/office/word/2010/wordprocessingGroup" xmlns:wpi="http://schemas.microsoft.com/office/word/2010/wordprocessingInk" xmlns:wne="http://schemas.microsoft.com/office/word/2006/wordml" xmlns:wps="http://schemas.microsoft.com/office/word/2010/wordprocessingShape" mc:Ignorable="w14 w15 w16se w16cid wp14">
+  <w:abstractNum w:abstractNumId="0" w15:restartNumberingAfterBreak="0">
     <w:nsid w:val="0C9B4F0A"/>
     <w:multiLevelType w:val="hybridMultilevel"/>
     <w:tmpl w:val="CB20414E"/>
@@ -16154,7 +15583,7 @@
       </w:rPr>
     </w:lvl>
   </w:abstractNum>
-  <w:abstractNum w:abstractNumId="1">
+  <w:abstractNum w:abstractNumId="1" w15:restartNumberingAfterBreak="0">
     <w:nsid w:val="1CD709CA"/>
     <w:multiLevelType w:val="hybridMultilevel"/>
     <w:tmpl w:val="970C1638"/>
@@ -16267,7 +15696,7 @@
       </w:rPr>
     </w:lvl>
   </w:abstractNum>
-  <w:abstractNum w:abstractNumId="2">
+  <w:abstractNum w:abstractNumId="2" w15:restartNumberingAfterBreak="0">
     <w:nsid w:val="1EB24D1C"/>
     <w:multiLevelType w:val="hybridMultilevel"/>
     <w:tmpl w:val="2096600E"/>
@@ -16353,7 +15782,7 @@
       </w:pPr>
     </w:lvl>
   </w:abstractNum>
-  <w:abstractNum w:abstractNumId="3">
+  <w:abstractNum w:abstractNumId="3" w15:restartNumberingAfterBreak="0">
     <w:nsid w:val="5E8568C5"/>
     <w:multiLevelType w:val="hybridMultilevel"/>
     <w:tmpl w:val="2096600E"/>
@@ -16439,7 +15868,7 @@
       </w:pPr>
     </w:lvl>
   </w:abstractNum>
-  <w:abstractNum w:abstractNumId="4">
+  <w:abstractNum w:abstractNumId="4" w15:restartNumberingAfterBreak="0">
     <w:nsid w:val="6C152BAC"/>
     <w:multiLevelType w:val="hybridMultilevel"/>
     <w:tmpl w:val="1BA4DF06"/>
@@ -16552,7 +15981,7 @@
       </w:rPr>
     </w:lvl>
   </w:abstractNum>
-  <w:abstractNum w:abstractNumId="5">
+  <w:abstractNum w:abstractNumId="5" w15:restartNumberingAfterBreak="0">
     <w:nsid w:val="7C6D2592"/>
     <w:multiLevelType w:val="hybridMultilevel"/>
     <w:tmpl w:val="436A9332"/>
@@ -16665,7 +16094,7 @@
       </w:rPr>
     </w:lvl>
   </w:abstractNum>
-  <w:abstractNum w:abstractNumId="6">
+  <w:abstractNum w:abstractNumId="6" w15:restartNumberingAfterBreak="0">
     <w:nsid w:val="7F0E19B9"/>
     <w:multiLevelType w:val="hybridMultilevel"/>
     <w:tmpl w:val="FAC0423C"/>
@@ -16803,7 +16232,7 @@
 </file>
 
 <file path=word/people.xml><?xml version="1.0" encoding="utf-8"?>
-<w15:people xmlns:wpc="http://schemas.microsoft.com/office/word/2010/wordprocessingCanvas" xmlns:mc="http://schemas.openxmlformats.org/markup-compatibility/2006" xmlns:o="urn:schemas-microsoft-com:office:office" xmlns:r="http://schemas.openxmlformats.org/officeDocument/2006/relationships" xmlns:m="http://schemas.openxmlformats.org/officeDocument/2006/math" xmlns:v="urn:schemas-microsoft-com:vml" xmlns:wp14="http://schemas.microsoft.com/office/word/2010/wordprocessingDrawing" xmlns:wp="http://schemas.openxmlformats.org/drawingml/2006/wordprocessingDrawing" xmlns:w10="urn:schemas-microsoft-com:office:word" xmlns:w="http://schemas.openxmlformats.org/wordprocessingml/2006/main" xmlns:w14="http://schemas.microsoft.com/office/word/2010/wordml" xmlns:w15="http://schemas.microsoft.com/office/word/2012/wordml" xmlns:wpg="http://schemas.microsoft.com/office/word/2010/wordprocessingGroup" xmlns:wpi="http://schemas.microsoft.com/office/word/2010/wordprocessingInk" xmlns:wne="http://schemas.microsoft.com/office/word/2006/wordml" xmlns:wps="http://schemas.microsoft.com/office/word/2010/wordprocessingShape" mc:Ignorable="w14 w15 wp14">
+<w15:people xmlns:wpc="http://schemas.microsoft.com/office/word/2010/wordprocessingCanvas" xmlns:cx="http://schemas.microsoft.com/office/drawing/2014/chartex" xmlns:cx1="http://schemas.microsoft.com/office/drawing/2015/9/8/chartex" xmlns:cx2="http://schemas.microsoft.com/office/drawing/2015/10/21/chartex" xmlns:cx3="http://schemas.microsoft.com/office/drawing/2016/5/9/chartex" xmlns:cx4="http://schemas.microsoft.com/office/drawing/2016/5/10/chartex" xmlns:cx5="http://schemas.microsoft.com/office/drawing/2016/5/11/chartex" xmlns:cx6="http://schemas.microsoft.com/office/drawing/2016/5/12/chartex" xmlns:cx7="http://schemas.microsoft.com/office/drawing/2016/5/13/chartex" xmlns:cx8="http://schemas.microsoft.com/office/drawing/2016/5/14/chartex" xmlns:mc="http://schemas.openxmlformats.org/markup-compatibility/2006" xmlns:aink="http://schemas.microsoft.com/office/drawing/2016/ink" xmlns:am3d="http://schemas.microsoft.com/office/drawing/2017/model3d" xmlns:o="urn:schemas-microsoft-com:office:office" xmlns:r="http://schemas.openxmlformats.org/officeDocument/2006/relationships" xmlns:m="http://schemas.openxmlformats.org/officeDocument/2006/math" xmlns:v="urn:schemas-microsoft-com:vml" xmlns:wp14="http://schemas.microsoft.com/office/word/2010/wordprocessingDrawing" xmlns:wp="http://schemas.openxmlformats.org/drawingml/2006/wordprocessingDrawing" xmlns:w10="urn:schemas-microsoft-com:office:word" xmlns:w="http://schemas.openxmlformats.org/wordprocessingml/2006/main" xmlns:w14="http://schemas.microsoft.com/office/word/2010/wordml" xmlns:w15="http://schemas.microsoft.com/office/word/2012/wordml" xmlns:w16cid="http://schemas.microsoft.com/office/word/2016/wordml/cid" xmlns:w16se="http://schemas.microsoft.com/office/word/2015/wordml/symex" xmlns:wpg="http://schemas.microsoft.com/office/word/2010/wordprocessingGroup" xmlns:wpi="http://schemas.microsoft.com/office/word/2010/wordprocessingInk" xmlns:wne="http://schemas.microsoft.com/office/word/2006/wordml" xmlns:wps="http://schemas.microsoft.com/office/word/2010/wordprocessingShape" mc:Ignorable="w14 w15 w16se w16cid wp14">
   <w15:person w15:author="Adriana">
     <w15:presenceInfo w15:providerId="None" w15:userId="Adriana"/>
   </w15:person>
@@ -16811,7 +16240,7 @@
 </file>
 
 <file path=word/styles.xml><?xml version="1.0" encoding="utf-8"?>
-<w:styles xmlns:mc="http://schemas.openxmlformats.org/markup-compatibility/2006" xmlns:r="http://schemas.openxmlformats.org/officeDocument/2006/relationships" xmlns:w="http://schemas.openxmlformats.org/wordprocessingml/2006/main" xmlns:w14="http://schemas.microsoft.com/office/word/2010/wordml" mc:Ignorable="w14">
+<w:styles xmlns:mc="http://schemas.openxmlformats.org/markup-compatibility/2006" xmlns:r="http://schemas.openxmlformats.org/officeDocument/2006/relationships" xmlns:w="http://schemas.openxmlformats.org/wordprocessingml/2006/main" xmlns:w14="http://schemas.microsoft.com/office/word/2010/wordml" xmlns:w15="http://schemas.microsoft.com/office/word/2012/wordml" xmlns:w16cid="http://schemas.microsoft.com/office/word/2016/wordml/cid" xmlns:w16se="http://schemas.microsoft.com/office/word/2015/wordml/symex" mc:Ignorable="w14 w15 w16se w16cid">
   <w:docDefaults>
     <w:rPrDefault>
       <w:rPr>
@@ -16823,144 +16252,383 @@
     </w:rPrDefault>
     <w:pPrDefault/>
   </w:docDefaults>
-  <w:latentStyles w:defLockedState="0" w:defUIPriority="99" w:defSemiHidden="1" w:defUnhideWhenUsed="1" w:defQFormat="0" w:count="267">
-    <w:lsdException w:name="Normal" w:semiHidden="0" w:uiPriority="0" w:unhideWhenUsed="0" w:qFormat="1"/>
-    <w:lsdException w:name="heading 1" w:semiHidden="0" w:uiPriority="9" w:unhideWhenUsed="0" w:qFormat="1"/>
-    <w:lsdException w:name="heading 2" w:uiPriority="9" w:qFormat="1"/>
-    <w:lsdException w:name="heading 3" w:uiPriority="9" w:qFormat="1"/>
-    <w:lsdException w:name="heading 4" w:uiPriority="9" w:qFormat="1"/>
-    <w:lsdException w:name="heading 5" w:uiPriority="9" w:qFormat="1"/>
-    <w:lsdException w:name="heading 6" w:uiPriority="9" w:qFormat="1"/>
-    <w:lsdException w:name="heading 7" w:uiPriority="9" w:qFormat="1"/>
-    <w:lsdException w:name="heading 8" w:uiPriority="9" w:qFormat="1"/>
-    <w:lsdException w:name="heading 9" w:uiPriority="9" w:qFormat="1"/>
-    <w:lsdException w:name="toc 1" w:uiPriority="39"/>
-    <w:lsdException w:name="toc 2" w:uiPriority="39"/>
-    <w:lsdException w:name="toc 3" w:uiPriority="39"/>
-    <w:lsdException w:name="toc 4" w:uiPriority="39"/>
-    <w:lsdException w:name="toc 5" w:uiPriority="39"/>
-    <w:lsdException w:name="toc 6" w:uiPriority="39"/>
-    <w:lsdException w:name="toc 7" w:uiPriority="39"/>
-    <w:lsdException w:name="toc 8" w:uiPriority="39"/>
-    <w:lsdException w:name="toc 9" w:uiPriority="39"/>
-    <w:lsdException w:name="caption" w:uiPriority="35" w:qFormat="1"/>
-    <w:lsdException w:name="Title" w:semiHidden="0" w:uiPriority="10" w:unhideWhenUsed="0" w:qFormat="1"/>
-    <w:lsdException w:name="Default Paragraph Font" w:uiPriority="1"/>
-    <w:lsdException w:name="Subtitle" w:semiHidden="0" w:uiPriority="11" w:unhideWhenUsed="0" w:qFormat="1"/>
-    <w:lsdException w:name="Strong" w:semiHidden="0" w:uiPriority="22" w:unhideWhenUsed="0" w:qFormat="1"/>
-    <w:lsdException w:name="Emphasis" w:semiHidden="0" w:uiPriority="20" w:unhideWhenUsed="0" w:qFormat="1"/>
-    <w:lsdException w:name="Table Grid" w:semiHidden="0" w:uiPriority="59" w:unhideWhenUsed="0"/>
-    <w:lsdException w:name="Placeholder Text" w:unhideWhenUsed="0"/>
-    <w:lsdException w:name="No Spacing" w:semiHidden="0" w:uiPriority="1" w:unhideWhenUsed="0" w:qFormat="1"/>
-    <w:lsdException w:name="Light Shading" w:semiHidden="0" w:uiPriority="60" w:unhideWhenUsed="0"/>
-    <w:lsdException w:name="Light List" w:semiHidden="0" w:uiPriority="61" w:unhideWhenUsed="0"/>
-    <w:lsdException w:name="Light Grid" w:semiHidden="0" w:uiPriority="62" w:unhideWhenUsed="0"/>
-    <w:lsdException w:name="Medium Shading 1" w:semiHidden="0" w:uiPriority="63" w:unhideWhenUsed="0"/>
-    <w:lsdException w:name="Medium Shading 2" w:semiHidden="0" w:uiPriority="64" w:unhideWhenUsed="0"/>
-    <w:lsdException w:name="Medium List 1" w:semiHidden="0" w:uiPriority="65" w:unhideWhenUsed="0"/>
-    <w:lsdException w:name="Medium List 2" w:semiHidden="0" w:uiPriority="66" w:unhideWhenUsed="0"/>
-    <w:lsdException w:name="Medium Grid 1" w:semiHidden="0" w:uiPriority="67" w:unhideWhenUsed="0"/>
-    <w:lsdException w:name="Medium Grid 2" w:semiHidden="0" w:uiPriority="68" w:unhideWhenUsed="0"/>
-    <w:lsdException w:name="Medium Grid 3" w:semiHidden="0" w:uiPriority="69" w:unhideWhenUsed="0"/>
-    <w:lsdException w:name="Dark List" w:semiHidden="0" w:uiPriority="70" w:unhideWhenUsed="0"/>
-    <w:lsdException w:name="Colorful Shading" w:semiHidden="0" w:uiPriority="71" w:unhideWhenUsed="0"/>
-    <w:lsdException w:name="Colorful List" w:semiHidden="0" w:uiPriority="72" w:unhideWhenUsed="0"/>
-    <w:lsdException w:name="Colorful Grid" w:semiHidden="0" w:uiPriority="73" w:unhideWhenUsed="0"/>
-    <w:lsdException w:name="Light Shading Accent 1" w:semiHidden="0" w:uiPriority="60" w:unhideWhenUsed="0"/>
-    <w:lsdException w:name="Light List Accent 1" w:semiHidden="0" w:uiPriority="61" w:unhideWhenUsed="0"/>
-    <w:lsdException w:name="Light Grid Accent 1" w:semiHidden="0" w:uiPriority="62" w:unhideWhenUsed="0"/>
-    <w:lsdException w:name="Medium Shading 1 Accent 1" w:semiHidden="0" w:uiPriority="63" w:unhideWhenUsed="0"/>
-    <w:lsdException w:name="Medium Shading 2 Accent 1" w:semiHidden="0" w:uiPriority="64" w:unhideWhenUsed="0"/>
-    <w:lsdException w:name="Medium List 1 Accent 1" w:semiHidden="0" w:uiPriority="65" w:unhideWhenUsed="0"/>
-    <w:lsdException w:name="Revision" w:unhideWhenUsed="0"/>
-    <w:lsdException w:name="List Paragraph" w:semiHidden="0" w:uiPriority="34" w:unhideWhenUsed="0" w:qFormat="1"/>
-    <w:lsdException w:name="Quote" w:semiHidden="0" w:uiPriority="29" w:unhideWhenUsed="0" w:qFormat="1"/>
-    <w:lsdException w:name="Intense Quote" w:semiHidden="0" w:uiPriority="30" w:unhideWhenUsed="0" w:qFormat="1"/>
-    <w:lsdException w:name="Medium List 2 Accent 1" w:semiHidden="0" w:uiPriority="66" w:unhideWhenUsed="0"/>
-    <w:lsdException w:name="Medium Grid 1 Accent 1" w:semiHidden="0" w:uiPriority="67" w:unhideWhenUsed="0"/>
-    <w:lsdException w:name="Medium Grid 2 Accent 1" w:semiHidden="0" w:uiPriority="68" w:unhideWhenUsed="0"/>
-    <w:lsdException w:name="Medium Grid 3 Accent 1" w:semiHidden="0" w:uiPriority="69" w:unhideWhenUsed="0"/>
-    <w:lsdException w:name="Dark List Accent 1" w:semiHidden="0" w:uiPriority="70" w:unhideWhenUsed="0"/>
-    <w:lsdException w:name="Colorful Shading Accent 1" w:semiHidden="0" w:uiPriority="71" w:unhideWhenUsed="0"/>
-    <w:lsdException w:name="Colorful List Accent 1" w:semiHidden="0" w:uiPriority="72" w:unhideWhenUsed="0"/>
-    <w:lsdException w:name="Colorful Grid Accent 1" w:semiHidden="0" w:uiPriority="73" w:unhideWhenUsed="0"/>
-    <w:lsdException w:name="Light Shading Accent 2" w:semiHidden="0" w:uiPriority="60" w:unhideWhenUsed="0"/>
-    <w:lsdException w:name="Light List Accent 2" w:semiHidden="0" w:uiPriority="61" w:unhideWhenUsed="0"/>
-    <w:lsdException w:name="Light Grid Accent 2" w:semiHidden="0" w:uiPriority="62" w:unhideWhenUsed="0"/>
-    <w:lsdException w:name="Medium Shading 1 Accent 2" w:semiHidden="0" w:uiPriority="63" w:unhideWhenUsed="0"/>
-    <w:lsdException w:name="Medium Shading 2 Accent 2" w:semiHidden="0" w:uiPriority="64" w:unhideWhenUsed="0"/>
-    <w:lsdException w:name="Medium List 1 Accent 2" w:semiHidden="0" w:uiPriority="65" w:unhideWhenUsed="0"/>
-    <w:lsdException w:name="Medium List 2 Accent 2" w:semiHidden="0" w:uiPriority="66" w:unhideWhenUsed="0"/>
-    <w:lsdException w:name="Medium Grid 1 Accent 2" w:semiHidden="0" w:uiPriority="67" w:unhideWhenUsed="0"/>
-    <w:lsdException w:name="Medium Grid 2 Accent 2" w:semiHidden="0" w:uiPriority="68" w:unhideWhenUsed="0"/>
-    <w:lsdException w:name="Medium Grid 3 Accent 2" w:semiHidden="0" w:uiPriority="69" w:unhideWhenUsed="0"/>
-    <w:lsdException w:name="Dark List Accent 2" w:semiHidden="0" w:uiPriority="70" w:unhideWhenUsed="0"/>
-    <w:lsdException w:name="Colorful Shading Accent 2" w:semiHidden="0" w:uiPriority="71" w:unhideWhenUsed="0"/>
-    <w:lsdException w:name="Colorful List Accent 2" w:semiHidden="0" w:uiPriority="72" w:unhideWhenUsed="0"/>
-    <w:lsdException w:name="Colorful Grid Accent 2" w:semiHidden="0" w:uiPriority="73" w:unhideWhenUsed="0"/>
-    <w:lsdException w:name="Light Shading Accent 3" w:semiHidden="0" w:uiPriority="60" w:unhideWhenUsed="0"/>
-    <w:lsdException w:name="Light List Accent 3" w:semiHidden="0" w:uiPriority="61" w:unhideWhenUsed="0"/>
-    <w:lsdException w:name="Light Grid Accent 3" w:semiHidden="0" w:uiPriority="62" w:unhideWhenUsed="0"/>
-    <w:lsdException w:name="Medium Shading 1 Accent 3" w:semiHidden="0" w:uiPriority="63" w:unhideWhenUsed="0"/>
-    <w:lsdException w:name="Medium Shading 2 Accent 3" w:semiHidden="0" w:uiPriority="64" w:unhideWhenUsed="0"/>
-    <w:lsdException w:name="Medium List 1 Accent 3" w:semiHidden="0" w:uiPriority="65" w:unhideWhenUsed="0"/>
-    <w:lsdException w:name="Medium List 2 Accent 3" w:semiHidden="0" w:uiPriority="66" w:unhideWhenUsed="0"/>
-    <w:lsdException w:name="Medium Grid 1 Accent 3" w:semiHidden="0" w:uiPriority="67" w:unhideWhenUsed="0"/>
-    <w:lsdException w:name="Medium Grid 2 Accent 3" w:semiHidden="0" w:uiPriority="68" w:unhideWhenUsed="0"/>
-    <w:lsdException w:name="Medium Grid 3 Accent 3" w:semiHidden="0" w:uiPriority="69" w:unhideWhenUsed="0"/>
-    <w:lsdException w:name="Dark List Accent 3" w:semiHidden="0" w:uiPriority="70" w:unhideWhenUsed="0"/>
-    <w:lsdException w:name="Colorful Shading Accent 3" w:semiHidden="0" w:uiPriority="71" w:unhideWhenUsed="0"/>
-    <w:lsdException w:name="Colorful List Accent 3" w:semiHidden="0" w:uiPriority="72" w:unhideWhenUsed="0"/>
-    <w:lsdException w:name="Colorful Grid Accent 3" w:semiHidden="0" w:uiPriority="73" w:unhideWhenUsed="0"/>
-    <w:lsdException w:name="Light Shading Accent 4" w:semiHidden="0" w:uiPriority="60" w:unhideWhenUsed="0"/>
-    <w:lsdException w:name="Light List Accent 4" w:semiHidden="0" w:uiPriority="61" w:unhideWhenUsed="0"/>
-    <w:lsdException w:name="Light Grid Accent 4" w:semiHidden="0" w:uiPriority="62" w:unhideWhenUsed="0"/>
-    <w:lsdException w:name="Medium Shading 1 Accent 4" w:semiHidden="0" w:uiPriority="63" w:unhideWhenUsed="0"/>
-    <w:lsdException w:name="Medium Shading 2 Accent 4" w:semiHidden="0" w:uiPriority="64" w:unhideWhenUsed="0"/>
-    <w:lsdException w:name="Medium List 1 Accent 4" w:semiHidden="0" w:uiPriority="65" w:unhideWhenUsed="0"/>
-    <w:lsdException w:name="Medium List 2 Accent 4" w:semiHidden="0" w:uiPriority="66" w:unhideWhenUsed="0"/>
-    <w:lsdException w:name="Medium Grid 1 Accent 4" w:semiHidden="0" w:uiPriority="67" w:unhideWhenUsed="0"/>
-    <w:lsdException w:name="Medium Grid 2 Accent 4" w:semiHidden="0" w:uiPriority="68" w:unhideWhenUsed="0"/>
-    <w:lsdException w:name="Medium Grid 3 Accent 4" w:semiHidden="0" w:uiPriority="69" w:unhideWhenUsed="0"/>
-    <w:lsdException w:name="Dark List Accent 4" w:semiHidden="0" w:uiPriority="70" w:unhideWhenUsed="0"/>
-    <w:lsdException w:name="Colorful Shading Accent 4" w:semiHidden="0" w:uiPriority="71" w:unhideWhenUsed="0"/>
-    <w:lsdException w:name="Colorful List Accent 4" w:semiHidden="0" w:uiPriority="72" w:unhideWhenUsed="0"/>
-    <w:lsdException w:name="Colorful Grid Accent 4" w:semiHidden="0" w:uiPriority="73" w:unhideWhenUsed="0"/>
-    <w:lsdException w:name="Light Shading Accent 5" w:semiHidden="0" w:uiPriority="60" w:unhideWhenUsed="0"/>
-    <w:lsdException w:name="Light List Accent 5" w:semiHidden="0" w:uiPriority="61" w:unhideWhenUsed="0"/>
-    <w:lsdException w:name="Light Grid Accent 5" w:semiHidden="0" w:uiPriority="62" w:unhideWhenUsed="0"/>
-    <w:lsdException w:name="Medium Shading 1 Accent 5" w:semiHidden="0" w:uiPriority="63" w:unhideWhenUsed="0"/>
-    <w:lsdException w:name="Medium Shading 2 Accent 5" w:semiHidden="0" w:uiPriority="64" w:unhideWhenUsed="0"/>
-    <w:lsdException w:name="Medium List 1 Accent 5" w:semiHidden="0" w:uiPriority="65" w:unhideWhenUsed="0"/>
-    <w:lsdException w:name="Medium List 2 Accent 5" w:semiHidden="0" w:uiPriority="66" w:unhideWhenUsed="0"/>
-    <w:lsdException w:name="Medium Grid 1 Accent 5" w:semiHidden="0" w:uiPriority="67" w:unhideWhenUsed="0"/>
-    <w:lsdException w:name="Medium Grid 2 Accent 5" w:semiHidden="0" w:uiPriority="68" w:unhideWhenUsed="0"/>
-    <w:lsdException w:name="Medium Grid 3 Accent 5" w:semiHidden="0" w:uiPriority="69" w:unhideWhenUsed="0"/>
-    <w:lsdException w:name="Dark List Accent 5" w:semiHidden="0" w:uiPriority="70" w:unhideWhenUsed="0"/>
-    <w:lsdException w:name="Colorful Shading Accent 5" w:semiHidden="0" w:uiPriority="71" w:unhideWhenUsed="0"/>
-    <w:lsdException w:name="Colorful List Accent 5" w:semiHidden="0" w:uiPriority="72" w:unhideWhenUsed="0"/>
-    <w:lsdException w:name="Colorful Grid Accent 5" w:semiHidden="0" w:uiPriority="73" w:unhideWhenUsed="0"/>
-    <w:lsdException w:name="Light Shading Accent 6" w:semiHidden="0" w:uiPriority="60" w:unhideWhenUsed="0"/>
-    <w:lsdException w:name="Light List Accent 6" w:semiHidden="0" w:uiPriority="61" w:unhideWhenUsed="0"/>
-    <w:lsdException w:name="Light Grid Accent 6" w:semiHidden="0" w:uiPriority="62" w:unhideWhenUsed="0"/>
-    <w:lsdException w:name="Medium Shading 1 Accent 6" w:semiHidden="0" w:uiPriority="63" w:unhideWhenUsed="0"/>
-    <w:lsdException w:name="Medium Shading 2 Accent 6" w:semiHidden="0" w:uiPriority="64" w:unhideWhenUsed="0"/>
-    <w:lsdException w:name="Medium List 1 Accent 6" w:semiHidden="0" w:uiPriority="65" w:unhideWhenUsed="0"/>
-    <w:lsdException w:name="Medium List 2 Accent 6" w:semiHidden="0" w:uiPriority="66" w:unhideWhenUsed="0"/>
-    <w:lsdException w:name="Medium Grid 1 Accent 6" w:semiHidden="0" w:uiPriority="67" w:unhideWhenUsed="0"/>
-    <w:lsdException w:name="Medium Grid 2 Accent 6" w:semiHidden="0" w:uiPriority="68" w:unhideWhenUsed="0"/>
-    <w:lsdException w:name="Medium Grid 3 Accent 6" w:semiHidden="0" w:uiPriority="69" w:unhideWhenUsed="0"/>
-    <w:lsdException w:name="Dark List Accent 6" w:semiHidden="0" w:uiPriority="70" w:unhideWhenUsed="0"/>
-    <w:lsdException w:name="Colorful Shading Accent 6" w:semiHidden="0" w:uiPriority="71" w:unhideWhenUsed="0"/>
-    <w:lsdException w:name="Colorful List Accent 6" w:semiHidden="0" w:uiPriority="72" w:unhideWhenUsed="0"/>
-    <w:lsdException w:name="Colorful Grid Accent 6" w:semiHidden="0" w:uiPriority="73" w:unhideWhenUsed="0"/>
-    <w:lsdException w:name="Subtle Emphasis" w:semiHidden="0" w:uiPriority="19" w:unhideWhenUsed="0" w:qFormat="1"/>
-    <w:lsdException w:name="Intense Emphasis" w:semiHidden="0" w:uiPriority="21" w:unhideWhenUsed="0" w:qFormat="1"/>
-    <w:lsdException w:name="Subtle Reference" w:semiHidden="0" w:uiPriority="31" w:unhideWhenUsed="0" w:qFormat="1"/>
-    <w:lsdException w:name="Intense Reference" w:semiHidden="0" w:uiPriority="32" w:unhideWhenUsed="0" w:qFormat="1"/>
-    <w:lsdException w:name="Book Title" w:semiHidden="0" w:uiPriority="33" w:unhideWhenUsed="0" w:qFormat="1"/>
-    <w:lsdException w:name="Bibliography" w:uiPriority="37"/>
-    <w:lsdException w:name="TOC Heading" w:uiPriority="39" w:qFormat="1"/>
+  <w:latentStyles w:defLockedState="0" w:defUIPriority="99" w:defSemiHidden="0" w:defUnhideWhenUsed="0" w:defQFormat="0" w:count="376">
+    <w:lsdException w:name="Normal" w:uiPriority="0" w:qFormat="1"/>
+    <w:lsdException w:name="heading 1" w:uiPriority="9" w:qFormat="1"/>
+    <w:lsdException w:name="heading 2" w:semiHidden="1" w:uiPriority="9" w:unhideWhenUsed="1" w:qFormat="1"/>
+    <w:lsdException w:name="heading 3" w:semiHidden="1" w:uiPriority="9" w:unhideWhenUsed="1" w:qFormat="1"/>
+    <w:lsdException w:name="heading 4" w:semiHidden="1" w:uiPriority="9" w:unhideWhenUsed="1" w:qFormat="1"/>
+    <w:lsdException w:name="heading 5" w:semiHidden="1" w:uiPriority="9" w:unhideWhenUsed="1" w:qFormat="1"/>
+    <w:lsdException w:name="heading 6" w:semiHidden="1" w:uiPriority="9" w:unhideWhenUsed="1" w:qFormat="1"/>
+    <w:lsdException w:name="heading 7" w:semiHidden="1" w:uiPriority="9" w:unhideWhenUsed="1" w:qFormat="1"/>
+    <w:lsdException w:name="heading 8" w:semiHidden="1" w:uiPriority="9" w:unhideWhenUsed="1" w:qFormat="1"/>
+    <w:lsdException w:name="heading 9" w:semiHidden="1" w:uiPriority="9" w:unhideWhenUsed="1" w:qFormat="1"/>
+    <w:lsdException w:name="index 1" w:semiHidden="1" w:unhideWhenUsed="1"/>
+    <w:lsdException w:name="index 2" w:semiHidden="1" w:unhideWhenUsed="1"/>
+    <w:lsdException w:name="index 3" w:semiHidden="1" w:unhideWhenUsed="1"/>
+    <w:lsdException w:name="index 4" w:semiHidden="1" w:unhideWhenUsed="1"/>
+    <w:lsdException w:name="index 5" w:semiHidden="1" w:unhideWhenUsed="1"/>
+    <w:lsdException w:name="index 6" w:semiHidden="1" w:unhideWhenUsed="1"/>
+    <w:lsdException w:name="index 7" w:semiHidden="1" w:unhideWhenUsed="1"/>
+    <w:lsdException w:name="index 8" w:semiHidden="1" w:unhideWhenUsed="1"/>
+    <w:lsdException w:name="index 9" w:semiHidden="1" w:unhideWhenUsed="1"/>
+    <w:lsdException w:name="toc 1" w:semiHidden="1" w:uiPriority="39" w:unhideWhenUsed="1"/>
+    <w:lsdException w:name="toc 2" w:semiHidden="1" w:uiPriority="39" w:unhideWhenUsed="1"/>
+    <w:lsdException w:name="toc 3" w:semiHidden="1" w:uiPriority="39" w:unhideWhenUsed="1"/>
+    <w:lsdException w:name="toc 4" w:semiHidden="1" w:uiPriority="39" w:unhideWhenUsed="1"/>
+    <w:lsdException w:name="toc 5" w:semiHidden="1" w:uiPriority="39" w:unhideWhenUsed="1"/>
+    <w:lsdException w:name="toc 6" w:semiHidden="1" w:uiPriority="39" w:unhideWhenUsed="1"/>
+    <w:lsdException w:name="toc 7" w:semiHidden="1" w:uiPriority="39" w:unhideWhenUsed="1"/>
+    <w:lsdException w:name="toc 8" w:semiHidden="1" w:uiPriority="39" w:unhideWhenUsed="1"/>
+    <w:lsdException w:name="toc 9" w:semiHidden="1" w:uiPriority="39" w:unhideWhenUsed="1"/>
+    <w:lsdException w:name="Normal Indent" w:semiHidden="1" w:unhideWhenUsed="1"/>
+    <w:lsdException w:name="footnote text" w:semiHidden="1" w:unhideWhenUsed="1"/>
+    <w:lsdException w:name="annotation text" w:semiHidden="1" w:unhideWhenUsed="1"/>
+    <w:lsdException w:name="header" w:semiHidden="1" w:unhideWhenUsed="1"/>
+    <w:lsdException w:name="footer" w:semiHidden="1" w:unhideWhenUsed="1"/>
+    <w:lsdException w:name="index heading" w:semiHidden="1" w:unhideWhenUsed="1"/>
+    <w:lsdException w:name="caption" w:semiHidden="1" w:uiPriority="35" w:unhideWhenUsed="1" w:qFormat="1"/>
+    <w:lsdException w:name="table of figures" w:semiHidden="1" w:unhideWhenUsed="1"/>
+    <w:lsdException w:name="envelope address" w:semiHidden="1" w:unhideWhenUsed="1"/>
+    <w:lsdException w:name="envelope return" w:semiHidden="1" w:unhideWhenUsed="1"/>
+    <w:lsdException w:name="footnote reference" w:semiHidden="1" w:unhideWhenUsed="1"/>
+    <w:lsdException w:name="annotation reference" w:semiHidden="1" w:unhideWhenUsed="1"/>
+    <w:lsdException w:name="line number" w:semiHidden="1" w:unhideWhenUsed="1"/>
+    <w:lsdException w:name="page number" w:semiHidden="1" w:unhideWhenUsed="1"/>
+    <w:lsdException w:name="endnote reference" w:semiHidden="1" w:unhideWhenUsed="1"/>
+    <w:lsdException w:name="endnote text" w:semiHidden="1" w:unhideWhenUsed="1"/>
+    <w:lsdException w:name="table of authorities" w:semiHidden="1" w:unhideWhenUsed="1"/>
+    <w:lsdException w:name="macro" w:semiHidden="1" w:unhideWhenUsed="1"/>
+    <w:lsdException w:name="toa heading" w:semiHidden="1" w:unhideWhenUsed="1"/>
+    <w:lsdException w:name="List" w:semiHidden="1" w:unhideWhenUsed="1"/>
+    <w:lsdException w:name="List Bullet" w:semiHidden="1" w:unhideWhenUsed="1"/>
+    <w:lsdException w:name="List Number" w:semiHidden="1" w:unhideWhenUsed="1"/>
+    <w:lsdException w:name="List 2" w:semiHidden="1" w:unhideWhenUsed="1"/>
+    <w:lsdException w:name="List 3" w:semiHidden="1" w:unhideWhenUsed="1"/>
+    <w:lsdException w:name="List 4" w:semiHidden="1" w:unhideWhenUsed="1"/>
+    <w:lsdException w:name="List 5" w:semiHidden="1" w:unhideWhenUsed="1"/>
+    <w:lsdException w:name="List Bullet 2" w:semiHidden="1" w:unhideWhenUsed="1"/>
+    <w:lsdException w:name="List Bullet 3" w:semiHidden="1" w:unhideWhenUsed="1"/>
+    <w:lsdException w:name="List Bullet 4" w:semiHidden="1" w:unhideWhenUsed="1"/>
+    <w:lsdException w:name="List Bullet 5" w:semiHidden="1" w:unhideWhenUsed="1"/>
+    <w:lsdException w:name="List Number 2" w:semiHidden="1" w:unhideWhenUsed="1"/>
+    <w:lsdException w:name="List Number 3" w:semiHidden="1" w:unhideWhenUsed="1"/>
+    <w:lsdException w:name="List Number 4" w:semiHidden="1" w:unhideWhenUsed="1"/>
+    <w:lsdException w:name="List Number 5" w:semiHidden="1" w:unhideWhenUsed="1"/>
+    <w:lsdException w:name="Title" w:uiPriority="10" w:qFormat="1"/>
+    <w:lsdException w:name="Closing" w:semiHidden="1" w:unhideWhenUsed="1"/>
+    <w:lsdException w:name="Signature" w:semiHidden="1" w:unhideWhenUsed="1"/>
+    <w:lsdException w:name="Default Paragraph Font" w:semiHidden="1" w:uiPriority="1" w:unhideWhenUsed="1"/>
+    <w:lsdException w:name="Body Text" w:semiHidden="1" w:unhideWhenUsed="1"/>
+    <w:lsdException w:name="Body Text Indent" w:semiHidden="1" w:unhideWhenUsed="1"/>
+    <w:lsdException w:name="List Continue" w:semiHidden="1" w:unhideWhenUsed="1"/>
+    <w:lsdException w:name="List Continue 2" w:semiHidden="1" w:unhideWhenUsed="1"/>
+    <w:lsdException w:name="List Continue 3" w:semiHidden="1" w:unhideWhenUsed="1"/>
+    <w:lsdException w:name="List Continue 4" w:semiHidden="1" w:unhideWhenUsed="1"/>
+    <w:lsdException w:name="List Continue 5" w:semiHidden="1" w:unhideWhenUsed="1"/>
+    <w:lsdException w:name="Message Header" w:semiHidden="1" w:unhideWhenUsed="1"/>
+    <w:lsdException w:name="Subtitle" w:uiPriority="11" w:qFormat="1"/>
+    <w:lsdException w:name="Salutation" w:semiHidden="1" w:unhideWhenUsed="1"/>
+    <w:lsdException w:name="Date" w:semiHidden="1" w:unhideWhenUsed="1"/>
+    <w:lsdException w:name="Body Text First Indent" w:semiHidden="1" w:unhideWhenUsed="1"/>
+    <w:lsdException w:name="Body Text First Indent 2" w:semiHidden="1" w:unhideWhenUsed="1"/>
+    <w:lsdException w:name="Note Heading" w:semiHidden="1" w:unhideWhenUsed="1"/>
+    <w:lsdException w:name="Body Text 2" w:semiHidden="1" w:unhideWhenUsed="1"/>
+    <w:lsdException w:name="Body Text 3" w:semiHidden="1" w:unhideWhenUsed="1"/>
+    <w:lsdException w:name="Body Text Indent 2" w:semiHidden="1" w:unhideWhenUsed="1"/>
+    <w:lsdException w:name="Body Text Indent 3" w:semiHidden="1" w:unhideWhenUsed="1"/>
+    <w:lsdException w:name="Block Text" w:semiHidden="1" w:unhideWhenUsed="1"/>
+    <w:lsdException w:name="Hyperlink" w:semiHidden="1" w:unhideWhenUsed="1"/>
+    <w:lsdException w:name="FollowedHyperlink" w:semiHidden="1" w:unhideWhenUsed="1"/>
+    <w:lsdException w:name="Strong" w:uiPriority="22" w:qFormat="1"/>
+    <w:lsdException w:name="Emphasis" w:uiPriority="20" w:qFormat="1"/>
+    <w:lsdException w:name="Document Map" w:semiHidden="1" w:unhideWhenUsed="1"/>
+    <w:lsdException w:name="Plain Text" w:semiHidden="1" w:unhideWhenUsed="1"/>
+    <w:lsdException w:name="E-mail Signature" w:semiHidden="1" w:unhideWhenUsed="1"/>
+    <w:lsdException w:name="HTML Top of Form" w:semiHidden="1" w:unhideWhenUsed="1"/>
+    <w:lsdException w:name="HTML Bottom of Form" w:semiHidden="1" w:unhideWhenUsed="1"/>
+    <w:lsdException w:name="Normal (Web)" w:semiHidden="1" w:unhideWhenUsed="1"/>
+    <w:lsdException w:name="HTML Acronym" w:semiHidden="1" w:unhideWhenUsed="1"/>
+    <w:lsdException w:name="HTML Address" w:semiHidden="1" w:unhideWhenUsed="1"/>
+    <w:lsdException w:name="HTML Cite" w:semiHidden="1" w:unhideWhenUsed="1"/>
+    <w:lsdException w:name="HTML Code" w:semiHidden="1" w:unhideWhenUsed="1"/>
+    <w:lsdException w:name="HTML Definition" w:semiHidden="1" w:unhideWhenUsed="1"/>
+    <w:lsdException w:name="HTML Keyboard" w:semiHidden="1" w:unhideWhenUsed="1"/>
+    <w:lsdException w:name="HTML Preformatted" w:semiHidden="1" w:unhideWhenUsed="1"/>
+    <w:lsdException w:name="HTML Sample" w:semiHidden="1" w:unhideWhenUsed="1"/>
+    <w:lsdException w:name="HTML Typewriter" w:semiHidden="1" w:unhideWhenUsed="1"/>
+    <w:lsdException w:name="HTML Variable" w:semiHidden="1" w:unhideWhenUsed="1"/>
+    <w:lsdException w:name="Normal Table" w:semiHidden="1" w:unhideWhenUsed="1"/>
+    <w:lsdException w:name="annotation subject" w:semiHidden="1" w:unhideWhenUsed="1"/>
+    <w:lsdException w:name="No List" w:semiHidden="1" w:unhideWhenUsed="1"/>
+    <w:lsdException w:name="Outline List 1" w:semiHidden="1" w:unhideWhenUsed="1"/>
+    <w:lsdException w:name="Outline List 2" w:semiHidden="1" w:unhideWhenUsed="1"/>
+    <w:lsdException w:name="Outline List 3" w:semiHidden="1" w:unhideWhenUsed="1"/>
+    <w:lsdException w:name="Table Simple 1" w:semiHidden="1" w:unhideWhenUsed="1"/>
+    <w:lsdException w:name="Table Simple 2" w:semiHidden="1" w:unhideWhenUsed="1"/>
+    <w:lsdException w:name="Table Simple 3" w:semiHidden="1" w:unhideWhenUsed="1"/>
+    <w:lsdException w:name="Table Classic 1" w:semiHidden="1" w:unhideWhenUsed="1"/>
+    <w:lsdException w:name="Table Classic 2" w:semiHidden="1" w:unhideWhenUsed="1"/>
+    <w:lsdException w:name="Table Classic 3" w:semiHidden="1" w:unhideWhenUsed="1"/>
+    <w:lsdException w:name="Table Classic 4" w:semiHidden="1" w:unhideWhenUsed="1"/>
+    <w:lsdException w:name="Table Colorful 1" w:semiHidden="1" w:unhideWhenUsed="1"/>
+    <w:lsdException w:name="Table Colorful 2" w:semiHidden="1" w:unhideWhenUsed="1"/>
+    <w:lsdException w:name="Table Colorful 3" w:semiHidden="1" w:unhideWhenUsed="1"/>
+    <w:lsdException w:name="Table Columns 1" w:semiHidden="1" w:unhideWhenUsed="1"/>
+    <w:lsdException w:name="Table Columns 2" w:semiHidden="1" w:unhideWhenUsed="1"/>
+    <w:lsdException w:name="Table Columns 3" w:semiHidden="1" w:unhideWhenUsed="1"/>
+    <w:lsdException w:name="Table Columns 4" w:semiHidden="1" w:unhideWhenUsed="1"/>
+    <w:lsdException w:name="Table Columns 5" w:semiHidden="1" w:unhideWhenUsed="1"/>
+    <w:lsdException w:name="Table Grid 1" w:semiHidden="1" w:unhideWhenUsed="1"/>
+    <w:lsdException w:name="Table Grid 2" w:semiHidden="1" w:unhideWhenUsed="1"/>
+    <w:lsdException w:name="Table Grid 3" w:semiHidden="1" w:unhideWhenUsed="1"/>
+    <w:lsdException w:name="Table Grid 4" w:semiHidden="1" w:unhideWhenUsed="1"/>
+    <w:lsdException w:name="Table Grid 5" w:semiHidden="1" w:unhideWhenUsed="1"/>
+    <w:lsdException w:name="Table Grid 6" w:semiHidden="1" w:unhideWhenUsed="1"/>
+    <w:lsdException w:name="Table Grid 7" w:semiHidden="1" w:unhideWhenUsed="1"/>
+    <w:lsdException w:name="Table Grid 8" w:semiHidden="1" w:unhideWhenUsed="1"/>
+    <w:lsdException w:name="Table List 1" w:semiHidden="1" w:unhideWhenUsed="1"/>
+    <w:lsdException w:name="Table List 2" w:semiHidden="1" w:unhideWhenUsed="1"/>
+    <w:lsdException w:name="Table List 3" w:semiHidden="1" w:unhideWhenUsed="1"/>
+    <w:lsdException w:name="Table List 4" w:semiHidden="1" w:unhideWhenUsed="1"/>
+    <w:lsdException w:name="Table List 5" w:semiHidden="1" w:unhideWhenUsed="1"/>
+    <w:lsdException w:name="Table List 6" w:semiHidden="1" w:unhideWhenUsed="1"/>
+    <w:lsdException w:name="Table List 7" w:semiHidden="1" w:unhideWhenUsed="1"/>
+    <w:lsdException w:name="Table List 8" w:semiHidden="1" w:unhideWhenUsed="1"/>
+    <w:lsdException w:name="Table 3D effects 1" w:semiHidden="1" w:unhideWhenUsed="1"/>
+    <w:lsdException w:name="Table 3D effects 2" w:semiHidden="1" w:unhideWhenUsed="1"/>
+    <w:lsdException w:name="Table 3D effects 3" w:semiHidden="1" w:unhideWhenUsed="1"/>
+    <w:lsdException w:name="Table Contemporary" w:semiHidden="1" w:unhideWhenUsed="1"/>
+    <w:lsdException w:name="Table Elegant" w:semiHidden="1" w:unhideWhenUsed="1"/>
+    <w:lsdException w:name="Table Professional" w:semiHidden="1" w:unhideWhenUsed="1"/>
+    <w:lsdException w:name="Table Subtle 1" w:semiHidden="1" w:unhideWhenUsed="1"/>
+    <w:lsdException w:name="Table Subtle 2" w:semiHidden="1" w:unhideWhenUsed="1"/>
+    <w:lsdException w:name="Table Web 1" w:semiHidden="1" w:unhideWhenUsed="1"/>
+    <w:lsdException w:name="Table Web 2" w:semiHidden="1" w:unhideWhenUsed="1"/>
+    <w:lsdException w:name="Table Web 3" w:semiHidden="1" w:unhideWhenUsed="1"/>
+    <w:lsdException w:name="Balloon Text" w:semiHidden="1" w:unhideWhenUsed="1"/>
+    <w:lsdException w:name="Table Grid" w:semiHidden="1" w:uiPriority="59" w:unhideWhenUsed="1"/>
+    <w:lsdException w:name="Table Theme" w:semiHidden="1" w:unhideWhenUsed="1"/>
+    <w:lsdException w:name="Placeholder Text" w:semiHidden="1"/>
+    <w:lsdException w:name="No Spacing" w:uiPriority="1" w:qFormat="1"/>
+    <w:lsdException w:name="Light Shading" w:uiPriority="60"/>
+    <w:lsdException w:name="Light List" w:uiPriority="61"/>
+    <w:lsdException w:name="Light Grid" w:uiPriority="62"/>
+    <w:lsdException w:name="Medium Shading 1" w:uiPriority="63"/>
+    <w:lsdException w:name="Medium Shading 2" w:uiPriority="64"/>
+    <w:lsdException w:name="Medium List 1" w:uiPriority="65"/>
+    <w:lsdException w:name="Medium List 2" w:uiPriority="66"/>
+    <w:lsdException w:name="Medium Grid 1" w:uiPriority="67"/>
+    <w:lsdException w:name="Medium Grid 2" w:uiPriority="68"/>
+    <w:lsdException w:name="Medium Grid 3" w:uiPriority="69"/>
+    <w:lsdException w:name="Dark List" w:uiPriority="70"/>
+    <w:lsdException w:name="Colorful Shading" w:uiPriority="71"/>
+    <w:lsdException w:name="Colorful List" w:uiPriority="72"/>
+    <w:lsdException w:name="Colorful Grid" w:uiPriority="73"/>
+    <w:lsdException w:name="Light Shading Accent 1" w:uiPriority="60"/>
+    <w:lsdException w:name="Light List Accent 1" w:uiPriority="61"/>
+    <w:lsdException w:name="Light Grid Accent 1" w:uiPriority="62"/>
+    <w:lsdException w:name="Medium Shading 1 Accent 1" w:uiPriority="63"/>
+    <w:lsdException w:name="Medium Shading 2 Accent 1" w:uiPriority="64"/>
+    <w:lsdException w:name="Medium List 1 Accent 1" w:uiPriority="65"/>
+    <w:lsdException w:name="Revision" w:semiHidden="1"/>
+    <w:lsdException w:name="List Paragraph" w:uiPriority="34" w:qFormat="1"/>
+    <w:lsdException w:name="Quote" w:uiPriority="29" w:qFormat="1"/>
+    <w:lsdException w:name="Intense Quote" w:uiPriority="30" w:qFormat="1"/>
+    <w:lsdException w:name="Medium List 2 Accent 1" w:uiPriority="66"/>
+    <w:lsdException w:name="Medium Grid 1 Accent 1" w:uiPriority="67"/>
+    <w:lsdException w:name="Medium Grid 2 Accent 1" w:uiPriority="68"/>
+    <w:lsdException w:name="Medium Grid 3 Accent 1" w:uiPriority="69"/>
+    <w:lsdException w:name="Dark List Accent 1" w:uiPriority="70"/>
+    <w:lsdException w:name="Colorful Shading Accent 1" w:uiPriority="71"/>
+    <w:lsdException w:name="Colorful List Accent 1" w:uiPriority="72"/>
+    <w:lsdException w:name="Colorful Grid Accent 1" w:uiPriority="73"/>
+    <w:lsdException w:name="Light Shading Accent 2" w:uiPriority="60"/>
+    <w:lsdException w:name="Light List Accent 2" w:uiPriority="61"/>
+    <w:lsdException w:name="Light Grid Accent 2" w:uiPriority="62"/>
+    <w:lsdException w:name="Medium Shading 1 Accent 2" w:uiPriority="63"/>
+    <w:lsdException w:name="Medium Shading 2 Accent 2" w:uiPriority="64"/>
+    <w:lsdException w:name="Medium List 1 Accent 2" w:uiPriority="65"/>
+    <w:lsdException w:name="Medium List 2 Accent 2" w:uiPriority="66"/>
+    <w:lsdException w:name="Medium Grid 1 Accent 2" w:uiPriority="67"/>
+    <w:lsdException w:name="Medium Grid 2 Accent 2" w:uiPriority="68"/>
+    <w:lsdException w:name="Medium Grid 3 Accent 2" w:uiPriority="69"/>
+    <w:lsdException w:name="Dark List Accent 2" w:uiPriority="70"/>
+    <w:lsdException w:name="Colorful Shading Accent 2" w:uiPriority="71"/>
+    <w:lsdException w:name="Colorful List Accent 2" w:uiPriority="72"/>
+    <w:lsdException w:name="Colorful Grid Accent 2" w:uiPriority="73"/>
+    <w:lsdException w:name="Light Shading Accent 3" w:uiPriority="60"/>
+    <w:lsdException w:name="Light List Accent 3" w:uiPriority="61"/>
+    <w:lsdException w:name="Light Grid Accent 3" w:uiPriority="62"/>
+    <w:lsdException w:name="Medium Shading 1 Accent 3" w:uiPriority="63"/>
+    <w:lsdException w:name="Medium Shading 2 Accent 3" w:uiPriority="64"/>
+    <w:lsdException w:name="Medium List 1 Accent 3" w:uiPriority="65"/>
+    <w:lsdException w:name="Medium List 2 Accent 3" w:uiPriority="66"/>
+    <w:lsdException w:name="Medium Grid 1 Accent 3" w:uiPriority="67"/>
+    <w:lsdException w:name="Medium Grid 2 Accent 3" w:uiPriority="68"/>
+    <w:lsdException w:name="Medium Grid 3 Accent 3" w:uiPriority="69"/>
+    <w:lsdException w:name="Dark List Accent 3" w:uiPriority="70"/>
+    <w:lsdException w:name="Colorful Shading Accent 3" w:uiPriority="71"/>
+    <w:lsdException w:name="Colorful List Accent 3" w:uiPriority="72"/>
+    <w:lsdException w:name="Colorful Grid Accent 3" w:uiPriority="73"/>
+    <w:lsdException w:name="Light Shading Accent 4" w:uiPriority="60"/>
+    <w:lsdException w:name="Light List Accent 4" w:uiPriority="61"/>
+    <w:lsdException w:name="Light Grid Accent 4" w:uiPriority="62"/>
+    <w:lsdException w:name="Medium Shading 1 Accent 4" w:uiPriority="63"/>
+    <w:lsdException w:name="Medium Shading 2 Accent 4" w:uiPriority="64"/>
+    <w:lsdException w:name="Medium List 1 Accent 4" w:uiPriority="65"/>
+    <w:lsdException w:name="Medium List 2 Accent 4" w:uiPriority="66"/>
+    <w:lsdException w:name="Medium Grid 1 Accent 4" w:uiPriority="67"/>
+    <w:lsdException w:name="Medium Grid 2 Accent 4" w:uiPriority="68"/>
+    <w:lsdException w:name="Medium Grid 3 Accent 4" w:uiPriority="69"/>
+    <w:lsdException w:name="Dark List Accent 4" w:uiPriority="70"/>
+    <w:lsdException w:name="Colorful Shading Accent 4" w:uiPriority="71"/>
+    <w:lsdException w:name="Colorful List Accent 4" w:uiPriority="72"/>
+    <w:lsdException w:name="Colorful Grid Accent 4" w:uiPriority="73"/>
+    <w:lsdException w:name="Light Shading Accent 5" w:uiPriority="60"/>
+    <w:lsdException w:name="Light List Accent 5" w:uiPriority="61"/>
+    <w:lsdException w:name="Light Grid Accent 5" w:uiPriority="62"/>
+    <w:lsdException w:name="Medium Shading 1 Accent 5" w:uiPriority="63"/>
+    <w:lsdException w:name="Medium Shading 2 Accent 5" w:uiPriority="64"/>
+    <w:lsdException w:name="Medium List 1 Accent 5" w:uiPriority="65"/>
+    <w:lsdException w:name="Medium List 2 Accent 5" w:uiPriority="66"/>
+    <w:lsdException w:name="Medium Grid 1 Accent 5" w:uiPriority="67"/>
+    <w:lsdException w:name="Medium Grid 2 Accent 5" w:uiPriority="68"/>
+    <w:lsdException w:name="Medium Grid 3 Accent 5" w:uiPriority="69"/>
+    <w:lsdException w:name="Dark List Accent 5" w:uiPriority="70"/>
+    <w:lsdException w:name="Colorful Shading Accent 5" w:uiPriority="71"/>
+    <w:lsdException w:name="Colorful List Accent 5" w:uiPriority="72"/>
+    <w:lsdException w:name="Colorful Grid Accent 5" w:uiPriority="73"/>
+    <w:lsdException w:name="Light Shading Accent 6" w:uiPriority="60"/>
+    <w:lsdException w:name="Light List Accent 6" w:uiPriority="61"/>
+    <w:lsdException w:name="Light Grid Accent 6" w:uiPriority="62"/>
+    <w:lsdException w:name="Medium Shading 1 Accent 6" w:uiPriority="63"/>
+    <w:lsdException w:name="Medium Shading 2 Accent 6" w:uiPriority="64"/>
+    <w:lsdException w:name="Medium List 1 Accent 6" w:uiPriority="65"/>
+    <w:lsdException w:name="Medium List 2 Accent 6" w:uiPriority="66"/>
+    <w:lsdException w:name="Medium Grid 1 Accent 6" w:uiPriority="67"/>
+    <w:lsdException w:name="Medium Grid 2 Accent 6" w:uiPriority="68"/>
+    <w:lsdException w:name="Medium Grid 3 Accent 6" w:uiPriority="69"/>
+    <w:lsdException w:name="Dark List Accent 6" w:uiPriority="70"/>
+    <w:lsdException w:name="Colorful Shading Accent 6" w:uiPriority="71"/>
+    <w:lsdException w:name="Colorful List Accent 6" w:uiPriority="72"/>
+    <w:lsdException w:name="Colorful Grid Accent 6" w:uiPriority="73"/>
+    <w:lsdException w:name="Subtle Emphasis" w:uiPriority="19" w:qFormat="1"/>
+    <w:lsdException w:name="Intense Emphasis" w:uiPriority="21" w:qFormat="1"/>
+    <w:lsdException w:name="Subtle Reference" w:uiPriority="31" w:qFormat="1"/>
+    <w:lsdException w:name="Intense Reference" w:uiPriority="32" w:qFormat="1"/>
+    <w:lsdException w:name="Book Title" w:uiPriority="33" w:qFormat="1"/>
+    <w:lsdException w:name="Bibliography" w:semiHidden="1" w:uiPriority="37" w:unhideWhenUsed="1"/>
+    <w:lsdException w:name="TOC Heading" w:semiHidden="1" w:uiPriority="39" w:unhideWhenUsed="1" w:qFormat="1"/>
+    <w:lsdException w:name="Plain Table 1" w:uiPriority="41"/>
+    <w:lsdException w:name="Plain Table 2" w:uiPriority="42"/>
+    <w:lsdException w:name="Plain Table 3" w:uiPriority="43"/>
+    <w:lsdException w:name="Plain Table 4" w:uiPriority="44"/>
+    <w:lsdException w:name="Plain Table 5" w:uiPriority="45"/>
+    <w:lsdException w:name="Grid Table Light" w:uiPriority="40"/>
+    <w:lsdException w:name="Grid Table 1 Light" w:uiPriority="46"/>
+    <w:lsdException w:name="Grid Table 2" w:uiPriority="47"/>
+    <w:lsdException w:name="Grid Table 3" w:uiPriority="48"/>
+    <w:lsdException w:name="Grid Table 4" w:uiPriority="49"/>
+    <w:lsdException w:name="Grid Table 5 Dark" w:uiPriority="50"/>
+    <w:lsdException w:name="Grid Table 6 Colorful" w:uiPriority="51"/>
+    <w:lsdException w:name="Grid Table 7 Colorful" w:uiPriority="52"/>
+    <w:lsdException w:name="Grid Table 1 Light Accent 1" w:uiPriority="46"/>
+    <w:lsdException w:name="Grid Table 2 Accent 1" w:uiPriority="47"/>
+    <w:lsdException w:name="Grid Table 3 Accent 1" w:uiPriority="48"/>
+    <w:lsdException w:name="Grid Table 4 Accent 1" w:uiPriority="49"/>
+    <w:lsdException w:name="Grid Table 5 Dark Accent 1" w:uiPriority="50"/>
+    <w:lsdException w:name="Grid Table 6 Colorful Accent 1" w:uiPriority="51"/>
+    <w:lsdException w:name="Grid Table 7 Colorful Accent 1" w:uiPriority="52"/>
+    <w:lsdException w:name="Grid Table 1 Light Accent 2" w:uiPriority="46"/>
+    <w:lsdException w:name="Grid Table 2 Accent 2" w:uiPriority="47"/>
+    <w:lsdException w:name="Grid Table 3 Accent 2" w:uiPriority="48"/>
+    <w:lsdException w:name="Grid Table 4 Accent 2" w:uiPriority="49"/>
+    <w:lsdException w:name="Grid Table 5 Dark Accent 2" w:uiPriority="50"/>
+    <w:lsdException w:name="Grid Table 6 Colorful Accent 2" w:uiPriority="51"/>
+    <w:lsdException w:name="Grid Table 7 Colorful Accent 2" w:uiPriority="52"/>
+    <w:lsdException w:name="Grid Table 1 Light Accent 3" w:uiPriority="46"/>
+    <w:lsdException w:name="Grid Table 2 Accent 3" w:uiPriority="47"/>
+    <w:lsdException w:name="Grid Table 3 Accent 3" w:uiPriority="48"/>
+    <w:lsdException w:name="Grid Table 4 Accent 3" w:uiPriority="49"/>
+    <w:lsdException w:name="Grid Table 5 Dark Accent 3" w:uiPriority="50"/>
+    <w:lsdException w:name="Grid Table 6 Colorful Accent 3" w:uiPriority="51"/>
+    <w:lsdException w:name="Grid Table 7 Colorful Accent 3" w:uiPriority="52"/>
+    <w:lsdException w:name="Grid Table 1 Light Accent 4" w:uiPriority="46"/>
+    <w:lsdException w:name="Grid Table 2 Accent 4" w:uiPriority="47"/>
+    <w:lsdException w:name="Grid Table 3 Accent 4" w:uiPriority="48"/>
+    <w:lsdException w:name="Grid Table 4 Accent 4" w:uiPriority="49"/>
+    <w:lsdException w:name="Grid Table 5 Dark Accent 4" w:uiPriority="50"/>
+    <w:lsdException w:name="Grid Table 6 Colorful Accent 4" w:uiPriority="51"/>
+    <w:lsdException w:name="Grid Table 7 Colorful Accent 4" w:uiPriority="52"/>
+    <w:lsdException w:name="Grid Table 1 Light Accent 5" w:uiPriority="46"/>
+    <w:lsdException w:name="Grid Table 2 Accent 5" w:uiPriority="47"/>
+    <w:lsdException w:name="Grid Table 3 Accent 5" w:uiPriority="48"/>
+    <w:lsdException w:name="Grid Table 4 Accent 5" w:uiPriority="49"/>
+    <w:lsdException w:name="Grid Table 5 Dark Accent 5" w:uiPriority="50"/>
+    <w:lsdException w:name="Grid Table 6 Colorful Accent 5" w:uiPriority="51"/>
+    <w:lsdException w:name="Grid Table 7 Colorful Accent 5" w:uiPriority="52"/>
+    <w:lsdException w:name="Grid Table 1 Light Accent 6" w:uiPriority="46"/>
+    <w:lsdException w:name="Grid Table 2 Accent 6" w:uiPriority="47"/>
+    <w:lsdException w:name="Grid Table 3 Accent 6" w:uiPriority="48"/>
+    <w:lsdException w:name="Grid Table 4 Accent 6" w:uiPriority="49"/>
+    <w:lsdException w:name="Grid Table 5 Dark Accent 6" w:uiPriority="50"/>
+    <w:lsdException w:name="Grid Table 6 Colorful Accent 6" w:uiPriority="51"/>
+    <w:lsdException w:name="Grid Table 7 Colorful Accent 6" w:uiPriority="52"/>
+    <w:lsdException w:name="List Table 1 Light" w:uiPriority="46"/>
+    <w:lsdException w:name="List Table 2" w:uiPriority="47"/>
+    <w:lsdException w:name="List Table 3" w:uiPriority="48"/>
+    <w:lsdException w:name="List Table 4" w:uiPriority="49"/>
+    <w:lsdException w:name="List Table 5 Dark" w:uiPriority="50"/>
+    <w:lsdException w:name="List Table 6 Colorful" w:uiPriority="51"/>
+    <w:lsdException w:name="List Table 7 Colorful" w:uiPriority="52"/>
+    <w:lsdException w:name="List Table 1 Light Accent 1" w:uiPriority="46"/>
+    <w:lsdException w:name="List Table 2 Accent 1" w:uiPriority="47"/>
+    <w:lsdException w:name="List Table 3 Accent 1" w:uiPriority="48"/>
+    <w:lsdException w:name="List Table 4 Accent 1" w:uiPriority="49"/>
+    <w:lsdException w:name="List Table 5 Dark Accent 1" w:uiPriority="50"/>
+    <w:lsdException w:name="List Table 6 Colorful Accent 1" w:uiPriority="51"/>
+    <w:lsdException w:name="List Table 7 Colorful Accent 1" w:uiPriority="52"/>
+    <w:lsdException w:name="List Table 1 Light Accent 2" w:uiPriority="46"/>
+    <w:lsdException w:name="List Table 2 Accent 2" w:uiPriority="47"/>
+    <w:lsdException w:name="List Table 3 Accent 2" w:uiPriority="48"/>
+    <w:lsdException w:name="List Table 4 Accent 2" w:uiPriority="49"/>
+    <w:lsdException w:name="List Table 5 Dark Accent 2" w:uiPriority="50"/>
+    <w:lsdException w:name="List Table 6 Colorful Accent 2" w:uiPriority="51"/>
+    <w:lsdException w:name="List Table 7 Colorful Accent 2" w:uiPriority="52"/>
+    <w:lsdException w:name="List Table 1 Light Accent 3" w:uiPriority="46"/>
+    <w:lsdException w:name="List Table 2 Accent 3" w:uiPriority="47"/>
+    <w:lsdException w:name="List Table 3 Accent 3" w:uiPriority="48"/>
+    <w:lsdException w:name="List Table 4 Accent 3" w:uiPriority="49"/>
+    <w:lsdException w:name="List Table 5 Dark Accent 3" w:uiPriority="50"/>
+    <w:lsdException w:name="List Table 6 Colorful Accent 3" w:uiPriority="51"/>
+    <w:lsdException w:name="List Table 7 Colorful Accent 3" w:uiPriority="52"/>
+    <w:lsdException w:name="List Table 1 Light Accent 4" w:uiPriority="46"/>
+    <w:lsdException w:name="List Table 2 Accent 4" w:uiPriority="47"/>
+    <w:lsdException w:name="List Table 3 Accent 4" w:uiPriority="48"/>
+    <w:lsdException w:name="List Table 4 Accent 4" w:uiPriority="49"/>
+    <w:lsdException w:name="List Table 5 Dark Accent 4" w:uiPriority="50"/>
+    <w:lsdException w:name="List Table 6 Colorful Accent 4" w:uiPriority="51"/>
+    <w:lsdException w:name="List Table 7 Colorful Accent 4" w:uiPriority="52"/>
+    <w:lsdException w:name="List Table 1 Light Accent 5" w:uiPriority="46"/>
+    <w:lsdException w:name="List Table 2 Accent 5" w:uiPriority="47"/>
+    <w:lsdException w:name="List Table 3 Accent 5" w:uiPriority="48"/>
+    <w:lsdException w:name="List Table 4 Accent 5" w:uiPriority="49"/>
+    <w:lsdException w:name="List Table 5 Dark Accent 5" w:uiPriority="50"/>
+    <w:lsdException w:name="List Table 6 Colorful Accent 5" w:uiPriority="51"/>
+    <w:lsdException w:name="List Table 7 Colorful Accent 5" w:uiPriority="52"/>
+    <w:lsdException w:name="List Table 1 Light Accent 6" w:uiPriority="46"/>
+    <w:lsdException w:name="List Table 2 Accent 6" w:uiPriority="47"/>
+    <w:lsdException w:name="List Table 3 Accent 6" w:uiPriority="48"/>
+    <w:lsdException w:name="List Table 4 Accent 6" w:uiPriority="49"/>
+    <w:lsdException w:name="List Table 5 Dark Accent 6" w:uiPriority="50"/>
+    <w:lsdException w:name="List Table 6 Colorful Accent 6" w:uiPriority="51"/>
+    <w:lsdException w:name="List Table 7 Colorful Accent 6" w:uiPriority="52"/>
+    <w:lsdException w:name="Mention" w:semiHidden="1" w:unhideWhenUsed="1"/>
+    <w:lsdException w:name="Smart Hyperlink" w:semiHidden="1" w:unhideWhenUsed="1"/>
+    <w:lsdException w:name="Hashtag" w:semiHidden="1" w:unhideWhenUsed="1"/>
+    <w:lsdException w:name="Unresolved Mention" w:semiHidden="1" w:unhideWhenUsed="1"/>
+    <w:lsdException w:name="Smart Link" w:semiHidden="1" w:unhideWhenUsed="1"/>
   </w:latentStyles>
   <w:style w:type="paragraph" w:default="1" w:styleId="Normal">
     <w:name w:val="Normal"/>
@@ -17285,820 +16953,7 @@
       <w:spacing w:val="15"/>
     </w:rPr>
   </w:style>
-  <w:style w:type="paragraph" w:styleId="TtulodeTDC">
-    <w:name w:val="TOC Heading"/>
-    <w:basedOn w:val="Ttulo1"/>
-    <w:next w:val="Normal"/>
-    <w:uiPriority w:val="39"/>
-    <w:unhideWhenUsed/>
-    <w:qFormat/>
-    <w:rsid w:val="00703719"/>
-    <w:pPr>
-      <w:spacing w:line="276" w:lineRule="auto"/>
-      <w:outlineLvl w:val="9"/>
-    </w:pPr>
-    <w:rPr>
-      <w:color w:val="365F91" w:themeColor="accent1" w:themeShade="BF"/>
-      <w:sz w:val="28"/>
-      <w:szCs w:val="28"/>
-    </w:rPr>
-  </w:style>
-  <w:style w:type="paragraph" w:styleId="Textodeglobo">
-    <w:name w:val="Balloon Text"/>
-    <w:basedOn w:val="Normal"/>
-    <w:link w:val="TextodegloboCar"/>
-    <w:uiPriority w:val="99"/>
-    <w:semiHidden/>
-    <w:unhideWhenUsed/>
-    <w:rsid w:val="00703719"/>
-    <w:rPr>
-      <w:rFonts w:ascii="Lucida Grande" w:hAnsi="Lucida Grande" w:cs="Lucida Grande"/>
-      <w:sz w:val="18"/>
-      <w:szCs w:val="18"/>
-    </w:rPr>
-  </w:style>
-  <w:style w:type="character" w:customStyle="1" w:styleId="TextodegloboCar">
-    <w:name w:val="Texto de globo Car"/>
-    <w:basedOn w:val="Fuentedeprrafopredeter"/>
-    <w:link w:val="Textodeglobo"/>
-    <w:uiPriority w:val="99"/>
-    <w:semiHidden/>
-    <w:rsid w:val="00703719"/>
-    <w:rPr>
-      <w:rFonts w:ascii="Lucida Grande" w:hAnsi="Lucida Grande" w:cs="Lucida Grande"/>
-      <w:sz w:val="18"/>
-      <w:szCs w:val="18"/>
-    </w:rPr>
-  </w:style>
-  <w:style w:type="paragraph" w:styleId="TDC1">
-    <w:name w:val="toc 1"/>
-    <w:basedOn w:val="Normal"/>
-    <w:next w:val="Normal"/>
-    <w:autoRedefine/>
-    <w:uiPriority w:val="39"/>
-    <w:unhideWhenUsed/>
-    <w:rsid w:val="00703719"/>
-    <w:pPr>
-      <w:spacing w:before="120"/>
-    </w:pPr>
-    <w:rPr>
-      <w:b/>
-    </w:rPr>
-  </w:style>
-  <w:style w:type="paragraph" w:styleId="TDC2">
-    <w:name w:val="toc 2"/>
-    <w:basedOn w:val="Normal"/>
-    <w:next w:val="Normal"/>
-    <w:autoRedefine/>
-    <w:uiPriority w:val="39"/>
-    <w:unhideWhenUsed/>
-    <w:rsid w:val="00646074"/>
-    <w:pPr>
-      <w:tabs>
-        <w:tab w:val="right" w:leader="dot" w:pos="8544"/>
-      </w:tabs>
-      <w:ind w:left="240"/>
-    </w:pPr>
-    <w:rPr>
-      <w:b/>
-      <w:i/>
-      <w:iCs/>
-      <w:noProof/>
-      <w:sz w:val="22"/>
-      <w:szCs w:val="22"/>
-    </w:rPr>
-  </w:style>
-  <w:style w:type="paragraph" w:styleId="TDC3">
-    <w:name w:val="toc 3"/>
-    <w:basedOn w:val="Normal"/>
-    <w:next w:val="Normal"/>
-    <w:autoRedefine/>
-    <w:uiPriority w:val="39"/>
-    <w:unhideWhenUsed/>
-    <w:rsid w:val="00703719"/>
-    <w:pPr>
-      <w:ind w:left="480"/>
-    </w:pPr>
-    <w:rPr>
-      <w:sz w:val="22"/>
-      <w:szCs w:val="22"/>
-    </w:rPr>
-  </w:style>
-  <w:style w:type="paragraph" w:styleId="TDC4">
-    <w:name w:val="toc 4"/>
-    <w:basedOn w:val="Normal"/>
-    <w:next w:val="Normal"/>
-    <w:autoRedefine/>
-    <w:uiPriority w:val="39"/>
-    <w:unhideWhenUsed/>
-    <w:rsid w:val="00703719"/>
-    <w:pPr>
-      <w:ind w:left="720"/>
-    </w:pPr>
-    <w:rPr>
-      <w:sz w:val="20"/>
-      <w:szCs w:val="20"/>
-    </w:rPr>
-  </w:style>
-  <w:style w:type="paragraph" w:styleId="TDC5">
-    <w:name w:val="toc 5"/>
-    <w:basedOn w:val="Normal"/>
-    <w:next w:val="Normal"/>
-    <w:autoRedefine/>
-    <w:uiPriority w:val="39"/>
-    <w:unhideWhenUsed/>
-    <w:rsid w:val="00703719"/>
-    <w:pPr>
-      <w:ind w:left="960"/>
-    </w:pPr>
-    <w:rPr>
-      <w:sz w:val="20"/>
-      <w:szCs w:val="20"/>
-    </w:rPr>
-  </w:style>
-  <w:style w:type="paragraph" w:styleId="TDC6">
-    <w:name w:val="toc 6"/>
-    <w:basedOn w:val="Normal"/>
-    <w:next w:val="Normal"/>
-    <w:autoRedefine/>
-    <w:uiPriority w:val="39"/>
-    <w:unhideWhenUsed/>
-    <w:rsid w:val="00703719"/>
-    <w:pPr>
-      <w:ind w:left="1200"/>
-    </w:pPr>
-    <w:rPr>
-      <w:sz w:val="20"/>
-      <w:szCs w:val="20"/>
-    </w:rPr>
-  </w:style>
-  <w:style w:type="paragraph" w:styleId="TDC7">
-    <w:name w:val="toc 7"/>
-    <w:basedOn w:val="Normal"/>
-    <w:next w:val="Normal"/>
-    <w:autoRedefine/>
-    <w:uiPriority w:val="39"/>
-    <w:unhideWhenUsed/>
-    <w:rsid w:val="00703719"/>
-    <w:pPr>
-      <w:ind w:left="1440"/>
-    </w:pPr>
-    <w:rPr>
-      <w:sz w:val="20"/>
-      <w:szCs w:val="20"/>
-    </w:rPr>
-  </w:style>
-  <w:style w:type="paragraph" w:styleId="TDC8">
-    <w:name w:val="toc 8"/>
-    <w:basedOn w:val="Normal"/>
-    <w:next w:val="Normal"/>
-    <w:autoRedefine/>
-    <w:uiPriority w:val="39"/>
-    <w:unhideWhenUsed/>
-    <w:rsid w:val="00703719"/>
-    <w:pPr>
-      <w:ind w:left="1680"/>
-    </w:pPr>
-    <w:rPr>
-      <w:sz w:val="20"/>
-      <w:szCs w:val="20"/>
-    </w:rPr>
-  </w:style>
-  <w:style w:type="paragraph" w:styleId="TDC9">
-    <w:name w:val="toc 9"/>
-    <w:basedOn w:val="Normal"/>
-    <w:next w:val="Normal"/>
-    <w:autoRedefine/>
-    <w:uiPriority w:val="39"/>
-    <w:unhideWhenUsed/>
-    <w:rsid w:val="00703719"/>
-    <w:pPr>
-      <w:ind w:left="1920"/>
-    </w:pPr>
-    <w:rPr>
-      <w:sz w:val="20"/>
-      <w:szCs w:val="20"/>
-    </w:rPr>
-  </w:style>
-  <w:style w:type="character" w:customStyle="1" w:styleId="Ttulo3Car">
-    <w:name w:val="Título 3 Car"/>
-    <w:basedOn w:val="Fuentedeprrafopredeter"/>
-    <w:link w:val="Ttulo3"/>
-    <w:uiPriority w:val="9"/>
-    <w:rsid w:val="00703719"/>
-    <w:rPr>
-      <w:rFonts w:asciiTheme="majorHAnsi" w:eastAsiaTheme="majorEastAsia" w:hAnsiTheme="majorHAnsi" w:cstheme="majorBidi"/>
-      <w:b/>
-      <w:bCs/>
-      <w:color w:val="4F81BD" w:themeColor="accent1"/>
-    </w:rPr>
-  </w:style>
-  <w:style w:type="character" w:customStyle="1" w:styleId="Ttulo4Car">
-    <w:name w:val="Título 4 Car"/>
-    <w:basedOn w:val="Fuentedeprrafopredeter"/>
-    <w:link w:val="Ttulo4"/>
-    <w:uiPriority w:val="9"/>
-    <w:rsid w:val="00703719"/>
-    <w:rPr>
-      <w:rFonts w:asciiTheme="majorHAnsi" w:eastAsiaTheme="majorEastAsia" w:hAnsiTheme="majorHAnsi" w:cstheme="majorBidi"/>
-      <w:b/>
-      <w:bCs/>
-      <w:i/>
-      <w:iCs/>
-      <w:color w:val="4F81BD" w:themeColor="accent1"/>
-    </w:rPr>
-  </w:style>
-  <w:style w:type="character" w:styleId="Hipervnculo">
-    <w:name w:val="Hyperlink"/>
-    <w:basedOn w:val="Fuentedeprrafopredeter"/>
-    <w:uiPriority w:val="99"/>
-    <w:unhideWhenUsed/>
-    <w:rsid w:val="00630E59"/>
-    <w:rPr>
-      <w:color w:val="0000FF" w:themeColor="hyperlink"/>
-      <w:u w:val="single"/>
-    </w:rPr>
-  </w:style>
-  <w:style w:type="character" w:customStyle="1" w:styleId="Ttulo5Car">
-    <w:name w:val="Título 5 Car"/>
-    <w:basedOn w:val="Fuentedeprrafopredeter"/>
-    <w:link w:val="Ttulo5"/>
-    <w:uiPriority w:val="9"/>
-    <w:rsid w:val="00827DD7"/>
-    <w:rPr>
-      <w:rFonts w:asciiTheme="majorHAnsi" w:eastAsiaTheme="majorEastAsia" w:hAnsiTheme="majorHAnsi" w:cstheme="majorBidi"/>
-      <w:color w:val="243F60" w:themeColor="accent1" w:themeShade="7F"/>
-    </w:rPr>
-  </w:style>
-  <w:style w:type="character" w:customStyle="1" w:styleId="my-rtestyle-bold">
-    <w:name w:val="my-rtestyle-bold"/>
-    <w:basedOn w:val="Fuentedeprrafopredeter"/>
-    <w:rsid w:val="00827DD7"/>
-  </w:style>
-  <w:style w:type="character" w:styleId="nfasisintenso">
-    <w:name w:val="Intense Emphasis"/>
-    <w:basedOn w:val="Fuentedeprrafopredeter"/>
-    <w:uiPriority w:val="21"/>
-    <w:qFormat/>
-    <w:rsid w:val="009B5F2E"/>
-    <w:rPr>
-      <w:b/>
-      <w:bCs/>
-      <w:i/>
-      <w:iCs/>
-      <w:color w:val="4F81BD" w:themeColor="accent1"/>
-    </w:rPr>
-  </w:style>
-  <w:style w:type="paragraph" w:styleId="Sinespaciado">
-    <w:name w:val="No Spacing"/>
-    <w:uiPriority w:val="1"/>
-    <w:qFormat/>
-    <w:rsid w:val="00F97DD8"/>
-  </w:style>
-  <w:style w:type="character" w:styleId="Refdecomentario">
-    <w:name w:val="annotation reference"/>
-    <w:basedOn w:val="Fuentedeprrafopredeter"/>
-    <w:uiPriority w:val="99"/>
-    <w:semiHidden/>
-    <w:unhideWhenUsed/>
-    <w:rsid w:val="003767F1"/>
-    <w:rPr>
-      <w:sz w:val="16"/>
-      <w:szCs w:val="16"/>
-    </w:rPr>
-  </w:style>
-  <w:style w:type="paragraph" w:styleId="Textocomentario">
-    <w:name w:val="annotation text"/>
-    <w:basedOn w:val="Normal"/>
-    <w:link w:val="TextocomentarioCar"/>
-    <w:uiPriority w:val="99"/>
-    <w:semiHidden/>
-    <w:unhideWhenUsed/>
-    <w:rsid w:val="003767F1"/>
-    <w:rPr>
-      <w:sz w:val="20"/>
-      <w:szCs w:val="20"/>
-    </w:rPr>
-  </w:style>
-  <w:style w:type="character" w:customStyle="1" w:styleId="TextocomentarioCar">
-    <w:name w:val="Texto comentario Car"/>
-    <w:basedOn w:val="Fuentedeprrafopredeter"/>
-    <w:link w:val="Textocomentario"/>
-    <w:uiPriority w:val="99"/>
-    <w:semiHidden/>
-    <w:rsid w:val="003767F1"/>
-    <w:rPr>
-      <w:sz w:val="20"/>
-      <w:szCs w:val="20"/>
-    </w:rPr>
-  </w:style>
-  <w:style w:type="paragraph" w:styleId="Asuntodelcomentario">
-    <w:name w:val="annotation subject"/>
-    <w:basedOn w:val="Textocomentario"/>
-    <w:next w:val="Textocomentario"/>
-    <w:link w:val="AsuntodelcomentarioCar"/>
-    <w:uiPriority w:val="99"/>
-    <w:semiHidden/>
-    <w:unhideWhenUsed/>
-    <w:rsid w:val="003767F1"/>
-    <w:rPr>
-      <w:b/>
-      <w:bCs/>
-    </w:rPr>
-  </w:style>
-  <w:style w:type="character" w:customStyle="1" w:styleId="AsuntodelcomentarioCar">
-    <w:name w:val="Asunto del comentario Car"/>
-    <w:basedOn w:val="TextocomentarioCar"/>
-    <w:link w:val="Asuntodelcomentario"/>
-    <w:uiPriority w:val="99"/>
-    <w:semiHidden/>
-    <w:rsid w:val="003767F1"/>
-    <w:rPr>
-      <w:b/>
-      <w:bCs/>
-      <w:sz w:val="20"/>
-      <w:szCs w:val="20"/>
-    </w:rPr>
-  </w:style>
-</w:styles>
-</file>
-
-<file path=word/stylesWithEffects.xml><?xml version="1.0" encoding="utf-8"?>
-<w:styles xmlns:wpc="http://schemas.microsoft.com/office/word/2010/wordprocessingCanvas" xmlns:mc="http://schemas.openxmlformats.org/markup-compatibility/2006" xmlns:o="urn:schemas-microsoft-com:office:office" xmlns:r="http://schemas.openxmlformats.org/officeDocument/2006/relationships" xmlns:m="http://schemas.openxmlformats.org/officeDocument/2006/math" xmlns:v="urn:schemas-microsoft-com:vml" xmlns:wp14="http://schemas.microsoft.com/office/word/2010/wordprocessingDrawing" xmlns:wp="http://schemas.openxmlformats.org/drawingml/2006/wordprocessingDrawing" xmlns:w10="urn:schemas-microsoft-com:office:word" xmlns:w="http://schemas.openxmlformats.org/wordprocessingml/2006/main" xmlns:w14="http://schemas.microsoft.com/office/word/2010/wordml" xmlns:wpg="http://schemas.microsoft.com/office/word/2010/wordprocessingGroup" xmlns:wpi="http://schemas.microsoft.com/office/word/2010/wordprocessingInk" xmlns:wne="http://schemas.microsoft.com/office/word/2006/wordml" xmlns:wps="http://schemas.microsoft.com/office/word/2010/wordprocessingShape" mc:Ignorable="w14 wp14">
-  <w:docDefaults>
-    <w:rPrDefault>
-      <w:rPr>
-        <w:rFonts w:asciiTheme="minorHAnsi" w:eastAsiaTheme="minorEastAsia" w:hAnsiTheme="minorHAnsi" w:cstheme="minorBidi"/>
-        <w:sz w:val="24"/>
-        <w:szCs w:val="24"/>
-        <w:lang w:val="es-ES_tradnl" w:eastAsia="es-ES" w:bidi="ar-SA"/>
-      </w:rPr>
-    </w:rPrDefault>
-    <w:pPrDefault/>
-  </w:docDefaults>
-  <w:latentStyles w:defLockedState="0" w:defUIPriority="99" w:defSemiHidden="1" w:defUnhideWhenUsed="1" w:defQFormat="0" w:count="267">
-    <w:lsdException w:name="Normal" w:semiHidden="0" w:uiPriority="0" w:unhideWhenUsed="0" w:qFormat="1"/>
-    <w:lsdException w:name="heading 1" w:semiHidden="0" w:uiPriority="9" w:unhideWhenUsed="0" w:qFormat="1"/>
-    <w:lsdException w:name="heading 2" w:uiPriority="9" w:qFormat="1"/>
-    <w:lsdException w:name="heading 3" w:uiPriority="9" w:qFormat="1"/>
-    <w:lsdException w:name="heading 4" w:uiPriority="9" w:qFormat="1"/>
-    <w:lsdException w:name="heading 5" w:uiPriority="9" w:qFormat="1"/>
-    <w:lsdException w:name="heading 6" w:uiPriority="9" w:qFormat="1"/>
-    <w:lsdException w:name="heading 7" w:uiPriority="9" w:qFormat="1"/>
-    <w:lsdException w:name="heading 8" w:uiPriority="9" w:qFormat="1"/>
-    <w:lsdException w:name="heading 9" w:uiPriority="9" w:qFormat="1"/>
-    <w:lsdException w:name="toc 1" w:uiPriority="39"/>
-    <w:lsdException w:name="toc 2" w:uiPriority="39"/>
-    <w:lsdException w:name="toc 3" w:uiPriority="39"/>
-    <w:lsdException w:name="toc 4" w:uiPriority="39"/>
-    <w:lsdException w:name="toc 5" w:uiPriority="39"/>
-    <w:lsdException w:name="toc 6" w:uiPriority="39"/>
-    <w:lsdException w:name="toc 7" w:uiPriority="39"/>
-    <w:lsdException w:name="toc 8" w:uiPriority="39"/>
-    <w:lsdException w:name="toc 9" w:uiPriority="39"/>
-    <w:lsdException w:name="caption" w:uiPriority="35" w:qFormat="1"/>
-    <w:lsdException w:name="Title" w:semiHidden="0" w:uiPriority="10" w:unhideWhenUsed="0" w:qFormat="1"/>
-    <w:lsdException w:name="Default Paragraph Font" w:uiPriority="1"/>
-    <w:lsdException w:name="Subtitle" w:semiHidden="0" w:uiPriority="11" w:unhideWhenUsed="0" w:qFormat="1"/>
-    <w:lsdException w:name="Strong" w:semiHidden="0" w:uiPriority="22" w:unhideWhenUsed="0" w:qFormat="1"/>
-    <w:lsdException w:name="Emphasis" w:semiHidden="0" w:uiPriority="20" w:unhideWhenUsed="0" w:qFormat="1"/>
-    <w:lsdException w:name="Table Grid" w:semiHidden="0" w:uiPriority="59" w:unhideWhenUsed="0"/>
-    <w:lsdException w:name="Placeholder Text" w:unhideWhenUsed="0"/>
-    <w:lsdException w:name="No Spacing" w:semiHidden="0" w:uiPriority="1" w:unhideWhenUsed="0" w:qFormat="1"/>
-    <w:lsdException w:name="Light Shading" w:semiHidden="0" w:uiPriority="60" w:unhideWhenUsed="0"/>
-    <w:lsdException w:name="Light List" w:semiHidden="0" w:uiPriority="61" w:unhideWhenUsed="0"/>
-    <w:lsdException w:name="Light Grid" w:semiHidden="0" w:uiPriority="62" w:unhideWhenUsed="0"/>
-    <w:lsdException w:name="Medium Shading 1" w:semiHidden="0" w:uiPriority="63" w:unhideWhenUsed="0"/>
-    <w:lsdException w:name="Medium Shading 2" w:semiHidden="0" w:uiPriority="64" w:unhideWhenUsed="0"/>
-    <w:lsdException w:name="Medium List 1" w:semiHidden="0" w:uiPriority="65" w:unhideWhenUsed="0"/>
-    <w:lsdException w:name="Medium List 2" w:semiHidden="0" w:uiPriority="66" w:unhideWhenUsed="0"/>
-    <w:lsdException w:name="Medium Grid 1" w:semiHidden="0" w:uiPriority="67" w:unhideWhenUsed="0"/>
-    <w:lsdException w:name="Medium Grid 2" w:semiHidden="0" w:uiPriority="68" w:unhideWhenUsed="0"/>
-    <w:lsdException w:name="Medium Grid 3" w:semiHidden="0" w:uiPriority="69" w:unhideWhenUsed="0"/>
-    <w:lsdException w:name="Dark List" w:semiHidden="0" w:uiPriority="70" w:unhideWhenUsed="0"/>
-    <w:lsdException w:name="Colorful Shading" w:semiHidden="0" w:uiPriority="71" w:unhideWhenUsed="0"/>
-    <w:lsdException w:name="Colorful List" w:semiHidden="0" w:uiPriority="72" w:unhideWhenUsed="0"/>
-    <w:lsdException w:name="Colorful Grid" w:semiHidden="0" w:uiPriority="73" w:unhideWhenUsed="0"/>
-    <w:lsdException w:name="Light Shading Accent 1" w:semiHidden="0" w:uiPriority="60" w:unhideWhenUsed="0"/>
-    <w:lsdException w:name="Light List Accent 1" w:semiHidden="0" w:uiPriority="61" w:unhideWhenUsed="0"/>
-    <w:lsdException w:name="Light Grid Accent 1" w:semiHidden="0" w:uiPriority="62" w:unhideWhenUsed="0"/>
-    <w:lsdException w:name="Medium Shading 1 Accent 1" w:semiHidden="0" w:uiPriority="63" w:unhideWhenUsed="0"/>
-    <w:lsdException w:name="Medium Shading 2 Accent 1" w:semiHidden="0" w:uiPriority="64" w:unhideWhenUsed="0"/>
-    <w:lsdException w:name="Medium List 1 Accent 1" w:semiHidden="0" w:uiPriority="65" w:unhideWhenUsed="0"/>
-    <w:lsdException w:name="Revision" w:unhideWhenUsed="0"/>
-    <w:lsdException w:name="List Paragraph" w:semiHidden="0" w:uiPriority="34" w:unhideWhenUsed="0" w:qFormat="1"/>
-    <w:lsdException w:name="Quote" w:semiHidden="0" w:uiPriority="29" w:unhideWhenUsed="0" w:qFormat="1"/>
-    <w:lsdException w:name="Intense Quote" w:semiHidden="0" w:uiPriority="30" w:unhideWhenUsed="0" w:qFormat="1"/>
-    <w:lsdException w:name="Medium List 2 Accent 1" w:semiHidden="0" w:uiPriority="66" w:unhideWhenUsed="0"/>
-    <w:lsdException w:name="Medium Grid 1 Accent 1" w:semiHidden="0" w:uiPriority="67" w:unhideWhenUsed="0"/>
-    <w:lsdException w:name="Medium Grid 2 Accent 1" w:semiHidden="0" w:uiPriority="68" w:unhideWhenUsed="0"/>
-    <w:lsdException w:name="Medium Grid 3 Accent 1" w:semiHidden="0" w:uiPriority="69" w:unhideWhenUsed="0"/>
-    <w:lsdException w:name="Dark List Accent 1" w:semiHidden="0" w:uiPriority="70" w:unhideWhenUsed="0"/>
-    <w:lsdException w:name="Colorful Shading Accent 1" w:semiHidden="0" w:uiPriority="71" w:unhideWhenUsed="0"/>
-    <w:lsdException w:name="Colorful List Accent 1" w:semiHidden="0" w:uiPriority="72" w:unhideWhenUsed="0"/>
-    <w:lsdException w:name="Colorful Grid Accent 1" w:semiHidden="0" w:uiPriority="73" w:unhideWhenUsed="0"/>
-    <w:lsdException w:name="Light Shading Accent 2" w:semiHidden="0" w:uiPriority="60" w:unhideWhenUsed="0"/>
-    <w:lsdException w:name="Light List Accent 2" w:semiHidden="0" w:uiPriority="61" w:unhideWhenUsed="0"/>
-    <w:lsdException w:name="Light Grid Accent 2" w:semiHidden="0" w:uiPriority="62" w:unhideWhenUsed="0"/>
-    <w:lsdException w:name="Medium Shading 1 Accent 2" w:semiHidden="0" w:uiPriority="63" w:unhideWhenUsed="0"/>
-    <w:lsdException w:name="Medium Shading 2 Accent 2" w:semiHidden="0" w:uiPriority="64" w:unhideWhenUsed="0"/>
-    <w:lsdException w:name="Medium List 1 Accent 2" w:semiHidden="0" w:uiPriority="65" w:unhideWhenUsed="0"/>
-    <w:lsdException w:name="Medium List 2 Accent 2" w:semiHidden="0" w:uiPriority="66" w:unhideWhenUsed="0"/>
-    <w:lsdException w:name="Medium Grid 1 Accent 2" w:semiHidden="0" w:uiPriority="67" w:unhideWhenUsed="0"/>
-    <w:lsdException w:name="Medium Grid 2 Accent 2" w:semiHidden="0" w:uiPriority="68" w:unhideWhenUsed="0"/>
-    <w:lsdException w:name="Medium Grid 3 Accent 2" w:semiHidden="0" w:uiPriority="69" w:unhideWhenUsed="0"/>
-    <w:lsdException w:name="Dark List Accent 2" w:semiHidden="0" w:uiPriority="70" w:unhideWhenUsed="0"/>
-    <w:lsdException w:name="Colorful Shading Accent 2" w:semiHidden="0" w:uiPriority="71" w:unhideWhenUsed="0"/>
-    <w:lsdException w:name="Colorful List Accent 2" w:semiHidden="0" w:uiPriority="72" w:unhideWhenUsed="0"/>
-    <w:lsdException w:name="Colorful Grid Accent 2" w:semiHidden="0" w:uiPriority="73" w:unhideWhenUsed="0"/>
-    <w:lsdException w:name="Light Shading Accent 3" w:semiHidden="0" w:uiPriority="60" w:unhideWhenUsed="0"/>
-    <w:lsdException w:name="Light List Accent 3" w:semiHidden="0" w:uiPriority="61" w:unhideWhenUsed="0"/>
-    <w:lsdException w:name="Light Grid Accent 3" w:semiHidden="0" w:uiPriority="62" w:unhideWhenUsed="0"/>
-    <w:lsdException w:name="Medium Shading 1 Accent 3" w:semiHidden="0" w:uiPriority="63" w:unhideWhenUsed="0"/>
-    <w:lsdException w:name="Medium Shading 2 Accent 3" w:semiHidden="0" w:uiPriority="64" w:unhideWhenUsed="0"/>
-    <w:lsdException w:name="Medium List 1 Accent 3" w:semiHidden="0" w:uiPriority="65" w:unhideWhenUsed="0"/>
-    <w:lsdException w:name="Medium List 2 Accent 3" w:semiHidden="0" w:uiPriority="66" w:unhideWhenUsed="0"/>
-    <w:lsdException w:name="Medium Grid 1 Accent 3" w:semiHidden="0" w:uiPriority="67" w:unhideWhenUsed="0"/>
-    <w:lsdException w:name="Medium Grid 2 Accent 3" w:semiHidden="0" w:uiPriority="68" w:unhideWhenUsed="0"/>
-    <w:lsdException w:name="Medium Grid 3 Accent 3" w:semiHidden="0" w:uiPriority="69" w:unhideWhenUsed="0"/>
-    <w:lsdException w:name="Dark List Accent 3" w:semiHidden="0" w:uiPriority="70" w:unhideWhenUsed="0"/>
-    <w:lsdException w:name="Colorful Shading Accent 3" w:semiHidden="0" w:uiPriority="71" w:unhideWhenUsed="0"/>
-    <w:lsdException w:name="Colorful List Accent 3" w:semiHidden="0" w:uiPriority="72" w:unhideWhenUsed="0"/>
-    <w:lsdException w:name="Colorful Grid Accent 3" w:semiHidden="0" w:uiPriority="73" w:unhideWhenUsed="0"/>
-    <w:lsdException w:name="Light Shading Accent 4" w:semiHidden="0" w:uiPriority="60" w:unhideWhenUsed="0"/>
-    <w:lsdException w:name="Light List Accent 4" w:semiHidden="0" w:uiPriority="61" w:unhideWhenUsed="0"/>
-    <w:lsdException w:name="Light Grid Accent 4" w:semiHidden="0" w:uiPriority="62" w:unhideWhenUsed="0"/>
-    <w:lsdException w:name="Medium Shading 1 Accent 4" w:semiHidden="0" w:uiPriority="63" w:unhideWhenUsed="0"/>
-    <w:lsdException w:name="Medium Shading 2 Accent 4" w:semiHidden="0" w:uiPriority="64" w:unhideWhenUsed="0"/>
-    <w:lsdException w:name="Medium List 1 Accent 4" w:semiHidden="0" w:uiPriority="65" w:unhideWhenUsed="0"/>
-    <w:lsdException w:name="Medium List 2 Accent 4" w:semiHidden="0" w:uiPriority="66" w:unhideWhenUsed="0"/>
-    <w:lsdException w:name="Medium Grid 1 Accent 4" w:semiHidden="0" w:uiPriority="67" w:unhideWhenUsed="0"/>
-    <w:lsdException w:name="Medium Grid 2 Accent 4" w:semiHidden="0" w:uiPriority="68" w:unhideWhenUsed="0"/>
-    <w:lsdException w:name="Medium Grid 3 Accent 4" w:semiHidden="0" w:uiPriority="69" w:unhideWhenUsed="0"/>
-    <w:lsdException w:name="Dark List Accent 4" w:semiHidden="0" w:uiPriority="70" w:unhideWhenUsed="0"/>
-    <w:lsdException w:name="Colorful Shading Accent 4" w:semiHidden="0" w:uiPriority="71" w:unhideWhenUsed="0"/>
-    <w:lsdException w:name="Colorful List Accent 4" w:semiHidden="0" w:uiPriority="72" w:unhideWhenUsed="0"/>
-    <w:lsdException w:name="Colorful Grid Accent 4" w:semiHidden="0" w:uiPriority="73" w:unhideWhenUsed="0"/>
-    <w:lsdException w:name="Light Shading Accent 5" w:semiHidden="0" w:uiPriority="60" w:unhideWhenUsed="0"/>
-    <w:lsdException w:name="Light List Accent 5" w:semiHidden="0" w:uiPriority="61" w:unhideWhenUsed="0"/>
-    <w:lsdException w:name="Light Grid Accent 5" w:semiHidden="0" w:uiPriority="62" w:unhideWhenUsed="0"/>
-    <w:lsdException w:name="Medium Shading 1 Accent 5" w:semiHidden="0" w:uiPriority="63" w:unhideWhenUsed="0"/>
-    <w:lsdException w:name="Medium Shading 2 Accent 5" w:semiHidden="0" w:uiPriority="64" w:unhideWhenUsed="0"/>
-    <w:lsdException w:name="Medium List 1 Accent 5" w:semiHidden="0" w:uiPriority="65" w:unhideWhenUsed="0"/>
-    <w:lsdException w:name="Medium List 2 Accent 5" w:semiHidden="0" w:uiPriority="66" w:unhideWhenUsed="0"/>
-    <w:lsdException w:name="Medium Grid 1 Accent 5" w:semiHidden="0" w:uiPriority="67" w:unhideWhenUsed="0"/>
-    <w:lsdException w:name="Medium Grid 2 Accent 5" w:semiHidden="0" w:uiPriority="68" w:unhideWhenUsed="0"/>
-    <w:lsdException w:name="Medium Grid 3 Accent 5" w:semiHidden="0" w:uiPriority="69" w:unhideWhenUsed="0"/>
-    <w:lsdException w:name="Dark List Accent 5" w:semiHidden="0" w:uiPriority="70" w:unhideWhenUsed="0"/>
-    <w:lsdException w:name="Colorful Shading Accent 5" w:semiHidden="0" w:uiPriority="71" w:unhideWhenUsed="0"/>
-    <w:lsdException w:name="Colorful List Accent 5" w:semiHidden="0" w:uiPriority="72" w:unhideWhenUsed="0"/>
-    <w:lsdException w:name="Colorful Grid Accent 5" w:semiHidden="0" w:uiPriority="73" w:unhideWhenUsed="0"/>
-    <w:lsdException w:name="Light Shading Accent 6" w:semiHidden="0" w:uiPriority="60" w:unhideWhenUsed="0"/>
-    <w:lsdException w:name="Light List Accent 6" w:semiHidden="0" w:uiPriority="61" w:unhideWhenUsed="0"/>
-    <w:lsdException w:name="Light Grid Accent 6" w:semiHidden="0" w:uiPriority="62" w:unhideWhenUsed="0"/>
-    <w:lsdException w:name="Medium Shading 1 Accent 6" w:semiHidden="0" w:uiPriority="63" w:unhideWhenUsed="0"/>
-    <w:lsdException w:name="Medium Shading 2 Accent 6" w:semiHidden="0" w:uiPriority="64" w:unhideWhenUsed="0"/>
-    <w:lsdException w:name="Medium List 1 Accent 6" w:semiHidden="0" w:uiPriority="65" w:unhideWhenUsed="0"/>
-    <w:lsdException w:name="Medium List 2 Accent 6" w:semiHidden="0" w:uiPriority="66" w:unhideWhenUsed="0"/>
-    <w:lsdException w:name="Medium Grid 1 Accent 6" w:semiHidden="0" w:uiPriority="67" w:unhideWhenUsed="0"/>
-    <w:lsdException w:name="Medium Grid 2 Accent 6" w:semiHidden="0" w:uiPriority="68" w:unhideWhenUsed="0"/>
-    <w:lsdException w:name="Medium Grid 3 Accent 6" w:semiHidden="0" w:uiPriority="69" w:unhideWhenUsed="0"/>
-    <w:lsdException w:name="Dark List Accent 6" w:semiHidden="0" w:uiPriority="70" w:unhideWhenUsed="0"/>
-    <w:lsdException w:name="Colorful Shading Accent 6" w:semiHidden="0" w:uiPriority="71" w:unhideWhenUsed="0"/>
-    <w:lsdException w:name="Colorful List Accent 6" w:semiHidden="0" w:uiPriority="72" w:unhideWhenUsed="0"/>
-    <w:lsdException w:name="Colorful Grid Accent 6" w:semiHidden="0" w:uiPriority="73" w:unhideWhenUsed="0"/>
-    <w:lsdException w:name="Subtle Emphasis" w:semiHidden="0" w:uiPriority="19" w:unhideWhenUsed="0" w:qFormat="1"/>
-    <w:lsdException w:name="Intense Emphasis" w:semiHidden="0" w:uiPriority="21" w:unhideWhenUsed="0" w:qFormat="1"/>
-    <w:lsdException w:name="Subtle Reference" w:semiHidden="0" w:uiPriority="31" w:unhideWhenUsed="0" w:qFormat="1"/>
-    <w:lsdException w:name="Intense Reference" w:semiHidden="0" w:uiPriority="32" w:unhideWhenUsed="0" w:qFormat="1"/>
-    <w:lsdException w:name="Book Title" w:semiHidden="0" w:uiPriority="33" w:unhideWhenUsed="0" w:qFormat="1"/>
-    <w:lsdException w:name="Bibliography" w:uiPriority="37"/>
-    <w:lsdException w:name="TOC Heading" w:uiPriority="39" w:qFormat="1"/>
-  </w:latentStyles>
-  <w:style w:type="paragraph" w:default="1" w:styleId="Normal">
-    <w:name w:val="Normal"/>
-    <w:qFormat/>
-    <w:rsid w:val="00744153"/>
-  </w:style>
-  <w:style w:type="paragraph" w:styleId="Ttulo1">
-    <w:name w:val="heading 1"/>
-    <w:basedOn w:val="Normal"/>
-    <w:next w:val="Normal"/>
-    <w:link w:val="Ttulo1Car"/>
-    <w:uiPriority w:val="9"/>
-    <w:qFormat/>
-    <w:rsid w:val="00646074"/>
-    <w:pPr>
-      <w:keepNext/>
-      <w:keepLines/>
-      <w:spacing w:before="480"/>
-      <w:outlineLvl w:val="0"/>
-    </w:pPr>
-    <w:rPr>
-      <w:rFonts w:asciiTheme="majorHAnsi" w:eastAsiaTheme="majorEastAsia" w:hAnsiTheme="majorHAnsi" w:cstheme="majorBidi"/>
-      <w:b/>
-      <w:bCs/>
-      <w:color w:val="345A8A" w:themeColor="accent1" w:themeShade="B5"/>
-      <w:sz w:val="48"/>
-      <w:szCs w:val="32"/>
-      <w:u w:val="single"/>
-    </w:rPr>
-  </w:style>
-  <w:style w:type="paragraph" w:styleId="Ttulo2">
-    <w:name w:val="heading 2"/>
-    <w:basedOn w:val="Normal"/>
-    <w:next w:val="Normal"/>
-    <w:link w:val="Ttulo2Car"/>
-    <w:uiPriority w:val="9"/>
-    <w:unhideWhenUsed/>
-    <w:qFormat/>
-    <w:rsid w:val="006108DE"/>
-    <w:pPr>
-      <w:keepNext/>
-      <w:keepLines/>
-      <w:spacing w:before="200"/>
-      <w:outlineLvl w:val="1"/>
-    </w:pPr>
-    <w:rPr>
-      <w:rFonts w:asciiTheme="majorHAnsi" w:eastAsiaTheme="majorEastAsia" w:hAnsiTheme="majorHAnsi" w:cstheme="majorBidi"/>
-      <w:b/>
-      <w:bCs/>
-      <w:color w:val="4F81BD" w:themeColor="accent1"/>
-      <w:sz w:val="26"/>
-      <w:szCs w:val="26"/>
-    </w:rPr>
-  </w:style>
-  <w:style w:type="paragraph" w:styleId="Ttulo3">
-    <w:name w:val="heading 3"/>
-    <w:basedOn w:val="Normal"/>
-    <w:next w:val="Normal"/>
-    <w:link w:val="Ttulo3Car"/>
-    <w:uiPriority w:val="9"/>
-    <w:unhideWhenUsed/>
-    <w:qFormat/>
-    <w:rsid w:val="00703719"/>
-    <w:pPr>
-      <w:keepNext/>
-      <w:keepLines/>
-      <w:spacing w:before="200"/>
-      <w:outlineLvl w:val="2"/>
-    </w:pPr>
-    <w:rPr>
-      <w:rFonts w:asciiTheme="majorHAnsi" w:eastAsiaTheme="majorEastAsia" w:hAnsiTheme="majorHAnsi" w:cstheme="majorBidi"/>
-      <w:b/>
-      <w:bCs/>
-      <w:color w:val="4F81BD" w:themeColor="accent1"/>
-    </w:rPr>
-  </w:style>
-  <w:style w:type="paragraph" w:styleId="Ttulo4">
-    <w:name w:val="heading 4"/>
-    <w:basedOn w:val="Normal"/>
-    <w:next w:val="Normal"/>
-    <w:link w:val="Ttulo4Car"/>
-    <w:uiPriority w:val="9"/>
-    <w:unhideWhenUsed/>
-    <w:qFormat/>
-    <w:rsid w:val="00703719"/>
-    <w:pPr>
-      <w:keepNext/>
-      <w:keepLines/>
-      <w:spacing w:before="200"/>
-      <w:outlineLvl w:val="3"/>
-    </w:pPr>
-    <w:rPr>
-      <w:rFonts w:asciiTheme="majorHAnsi" w:eastAsiaTheme="majorEastAsia" w:hAnsiTheme="majorHAnsi" w:cstheme="majorBidi"/>
-      <w:b/>
-      <w:bCs/>
-      <w:i/>
-      <w:iCs/>
-      <w:color w:val="4F81BD" w:themeColor="accent1"/>
-    </w:rPr>
-  </w:style>
-  <w:style w:type="paragraph" w:styleId="Ttulo5">
-    <w:name w:val="heading 5"/>
-    <w:basedOn w:val="Normal"/>
-    <w:next w:val="Normal"/>
-    <w:link w:val="Ttulo5Car"/>
-    <w:uiPriority w:val="9"/>
-    <w:unhideWhenUsed/>
-    <w:qFormat/>
-    <w:rsid w:val="00827DD7"/>
-    <w:pPr>
-      <w:keepNext/>
-      <w:keepLines/>
-      <w:spacing w:before="200"/>
-      <w:outlineLvl w:val="4"/>
-    </w:pPr>
-    <w:rPr>
-      <w:rFonts w:asciiTheme="majorHAnsi" w:eastAsiaTheme="majorEastAsia" w:hAnsiTheme="majorHAnsi" w:cstheme="majorBidi"/>
-      <w:color w:val="243F60" w:themeColor="accent1" w:themeShade="7F"/>
-    </w:rPr>
-  </w:style>
-  <w:style w:type="character" w:default="1" w:styleId="Fuentedeprrafopredeter">
-    <w:name w:val="Default Paragraph Font"/>
-    <w:uiPriority w:val="1"/>
-    <w:semiHidden/>
-    <w:unhideWhenUsed/>
-  </w:style>
-  <w:style w:type="table" w:default="1" w:styleId="Tablanormal">
-    <w:name w:val="Normal Table"/>
-    <w:uiPriority w:val="99"/>
-    <w:semiHidden/>
-    <w:unhideWhenUsed/>
-    <w:tblPr>
-      <w:tblInd w:w="0" w:type="dxa"/>
-      <w:tblCellMar>
-        <w:top w:w="0" w:type="dxa"/>
-        <w:left w:w="108" w:type="dxa"/>
-        <w:bottom w:w="0" w:type="dxa"/>
-        <w:right w:w="108" w:type="dxa"/>
-      </w:tblCellMar>
-    </w:tblPr>
-  </w:style>
-  <w:style w:type="numbering" w:default="1" w:styleId="Sinlista">
-    <w:name w:val="No List"/>
-    <w:uiPriority w:val="99"/>
-    <w:semiHidden/>
-    <w:unhideWhenUsed/>
-  </w:style>
-  <w:style w:type="character" w:styleId="Ttulodellibro">
-    <w:name w:val="Book Title"/>
-    <w:basedOn w:val="Fuentedeprrafopredeter"/>
-    <w:uiPriority w:val="33"/>
-    <w:qFormat/>
-    <w:rsid w:val="00744153"/>
-    <w:rPr>
-      <w:b/>
-      <w:bCs/>
-      <w:smallCaps/>
-      <w:spacing w:val="5"/>
-    </w:rPr>
-  </w:style>
-  <w:style w:type="paragraph" w:styleId="Ttulo">
-    <w:name w:val="Title"/>
-    <w:basedOn w:val="Normal"/>
-    <w:next w:val="Normal"/>
-    <w:link w:val="TtuloCar"/>
-    <w:uiPriority w:val="10"/>
-    <w:qFormat/>
-    <w:rsid w:val="00744153"/>
-    <w:pPr>
-      <w:pBdr>
-        <w:bottom w:val="single" w:sz="8" w:space="4" w:color="4F81BD" w:themeColor="accent1"/>
-      </w:pBdr>
-      <w:spacing w:after="300"/>
-      <w:contextualSpacing/>
-    </w:pPr>
-    <w:rPr>
-      <w:rFonts w:asciiTheme="majorHAnsi" w:eastAsiaTheme="majorEastAsia" w:hAnsiTheme="majorHAnsi" w:cstheme="majorBidi"/>
-      <w:color w:val="17365D" w:themeColor="text2" w:themeShade="BF"/>
-      <w:spacing w:val="5"/>
-      <w:kern w:val="28"/>
-      <w:sz w:val="52"/>
-      <w:szCs w:val="52"/>
-    </w:rPr>
-  </w:style>
-  <w:style w:type="character" w:customStyle="1" w:styleId="TtuloCar">
-    <w:name w:val="Título Car"/>
-    <w:basedOn w:val="Fuentedeprrafopredeter"/>
-    <w:link w:val="Ttulo"/>
-    <w:uiPriority w:val="10"/>
-    <w:rsid w:val="00744153"/>
-    <w:rPr>
-      <w:rFonts w:asciiTheme="majorHAnsi" w:eastAsiaTheme="majorEastAsia" w:hAnsiTheme="majorHAnsi" w:cstheme="majorBidi"/>
-      <w:color w:val="17365D" w:themeColor="text2" w:themeShade="BF"/>
-      <w:spacing w:val="5"/>
-      <w:kern w:val="28"/>
-      <w:sz w:val="52"/>
-      <w:szCs w:val="52"/>
-    </w:rPr>
-  </w:style>
-  <w:style w:type="paragraph" w:styleId="Prrafodelista">
-    <w:name w:val="List Paragraph"/>
-    <w:basedOn w:val="Normal"/>
-    <w:uiPriority w:val="34"/>
-    <w:qFormat/>
-    <w:rsid w:val="00744153"/>
-    <w:pPr>
-      <w:ind w:left="720"/>
-      <w:contextualSpacing/>
-    </w:pPr>
-  </w:style>
-  <w:style w:type="paragraph" w:styleId="Citadestacada">
-    <w:name w:val="Intense Quote"/>
-    <w:basedOn w:val="Normal"/>
-    <w:next w:val="Normal"/>
-    <w:link w:val="CitadestacadaCar"/>
-    <w:uiPriority w:val="30"/>
-    <w:qFormat/>
-    <w:rsid w:val="00744153"/>
-    <w:pPr>
-      <w:pBdr>
-        <w:bottom w:val="single" w:sz="4" w:space="4" w:color="4F81BD" w:themeColor="accent1"/>
-      </w:pBdr>
-      <w:spacing w:before="200" w:after="280"/>
-      <w:ind w:left="936" w:right="936"/>
-    </w:pPr>
-    <w:rPr>
-      <w:b/>
-      <w:bCs/>
-      <w:i/>
-      <w:iCs/>
-      <w:color w:val="4F81BD" w:themeColor="accent1"/>
-    </w:rPr>
-  </w:style>
-  <w:style w:type="character" w:customStyle="1" w:styleId="CitadestacadaCar">
-    <w:name w:val="Cita destacada Car"/>
-    <w:basedOn w:val="Fuentedeprrafopredeter"/>
-    <w:link w:val="Citadestacada"/>
-    <w:uiPriority w:val="30"/>
-    <w:rsid w:val="00744153"/>
-    <w:rPr>
-      <w:b/>
-      <w:bCs/>
-      <w:i/>
-      <w:iCs/>
-      <w:color w:val="4F81BD" w:themeColor="accent1"/>
-    </w:rPr>
-  </w:style>
-  <w:style w:type="character" w:styleId="nfasis">
-    <w:name w:val="Emphasis"/>
-    <w:basedOn w:val="Fuentedeprrafopredeter"/>
-    <w:uiPriority w:val="20"/>
-    <w:qFormat/>
-    <w:rsid w:val="006108DE"/>
-    <w:rPr>
-      <w:i/>
-      <w:iCs/>
-    </w:rPr>
-  </w:style>
-  <w:style w:type="character" w:customStyle="1" w:styleId="Ttulo2Car">
-    <w:name w:val="Título 2 Car"/>
-    <w:basedOn w:val="Fuentedeprrafopredeter"/>
-    <w:link w:val="Ttulo2"/>
-    <w:uiPriority w:val="9"/>
-    <w:rsid w:val="006108DE"/>
-    <w:rPr>
-      <w:rFonts w:asciiTheme="majorHAnsi" w:eastAsiaTheme="majorEastAsia" w:hAnsiTheme="majorHAnsi" w:cstheme="majorBidi"/>
-      <w:b/>
-      <w:bCs/>
-      <w:color w:val="4F81BD" w:themeColor="accent1"/>
-      <w:sz w:val="26"/>
-      <w:szCs w:val="26"/>
-    </w:rPr>
-  </w:style>
-  <w:style w:type="character" w:customStyle="1" w:styleId="Ttulo1Car">
-    <w:name w:val="Título 1 Car"/>
-    <w:basedOn w:val="Fuentedeprrafopredeter"/>
-    <w:link w:val="Ttulo1"/>
-    <w:uiPriority w:val="9"/>
-    <w:rsid w:val="00646074"/>
-    <w:rPr>
-      <w:rFonts w:asciiTheme="majorHAnsi" w:eastAsiaTheme="majorEastAsia" w:hAnsiTheme="majorHAnsi" w:cstheme="majorBidi"/>
-      <w:b/>
-      <w:bCs/>
-      <w:color w:val="345A8A" w:themeColor="accent1" w:themeShade="B5"/>
-      <w:sz w:val="48"/>
-      <w:szCs w:val="32"/>
-      <w:u w:val="single"/>
-    </w:rPr>
-  </w:style>
-  <w:style w:type="paragraph" w:styleId="Subttulo">
-    <w:name w:val="Subtitle"/>
-    <w:basedOn w:val="Normal"/>
-    <w:next w:val="Normal"/>
-    <w:link w:val="SubttuloCar"/>
-    <w:uiPriority w:val="11"/>
-    <w:qFormat/>
-    <w:rsid w:val="008C1C1E"/>
-    <w:pPr>
-      <w:numPr>
-        <w:ilvl w:val="1"/>
-      </w:numPr>
-    </w:pPr>
-    <w:rPr>
-      <w:rFonts w:asciiTheme="majorHAnsi" w:eastAsiaTheme="majorEastAsia" w:hAnsiTheme="majorHAnsi" w:cstheme="majorBidi"/>
-      <w:i/>
-      <w:iCs/>
-      <w:color w:val="4F81BD" w:themeColor="accent1"/>
-      <w:spacing w:val="15"/>
-    </w:rPr>
-  </w:style>
-  <w:style w:type="character" w:customStyle="1" w:styleId="SubttuloCar">
-    <w:name w:val="Subtítulo Car"/>
-    <w:basedOn w:val="Fuentedeprrafopredeter"/>
-    <w:link w:val="Subttulo"/>
-    <w:uiPriority w:val="11"/>
-    <w:rsid w:val="008C1C1E"/>
-    <w:rPr>
-      <w:rFonts w:asciiTheme="majorHAnsi" w:eastAsiaTheme="majorEastAsia" w:hAnsiTheme="majorHAnsi" w:cstheme="majorBidi"/>
-      <w:i/>
-      <w:iCs/>
-      <w:color w:val="4F81BD" w:themeColor="accent1"/>
-      <w:spacing w:val="15"/>
-    </w:rPr>
-  </w:style>
-  <w:style w:type="paragraph" w:styleId="TtulodeTDC">
+  <w:style w:type="paragraph" w:styleId="TtuloTDC">
     <w:name w:val="TOC Heading"/>
     <w:basedOn w:val="Ttulo1"/>
     <w:next w:val="Normal"/>
@@ -18761,7 +17616,7 @@
 </file>
 
 <file path=customXml/itemProps1.xml><?xml version="1.0" encoding="utf-8"?>
-<ds:datastoreItem xmlns:ds="http://schemas.openxmlformats.org/officeDocument/2006/customXml" ds:itemID="{AEABF2AE-D302-4D84-92FD-3F6A9A7BACB7}">
+<ds:datastoreItem xmlns:ds="http://schemas.openxmlformats.org/officeDocument/2006/customXml" ds:itemID="{44B47DED-3F69-4E12-8349-D05EEA5A7FDD}">
   <ds:schemaRefs>
     <ds:schemaRef ds:uri="http://schemas.openxmlformats.org/officeDocument/2006/bibliography"/>
   </ds:schemaRefs>
